--- a/kelly_2024_biol_lett/kelly_2024_biol_lett_track_changes.docx
+++ b/kelly_2024_biol_lett/kelly_2024_biol_lett_track_changes.docx
@@ -131,15 +131,74 @@
     <w:p>
       <w:pPr>
         <w:pStyle w:val="FirstParagraph"/>
+        <w:rPr>
+          <w:ins w:id="2" w:author="Kelly, Clint Dale" w:date="2024-10-04T15:19:00Z"/>
+          <w:lang w:val="en-CA"/>
+        </w:rPr>
       </w:pPr>
       <w:r>
         <w:t>Individuals can differ in their behavioural predictability, defined as residual intra-individual variation (i.e. rIIV), after controlling for individual variation in behavioural type (i.e. average behaviour) and behavioural plasticity (i.e. within-individual variation) (Stamps et al. 2012; Biro and Adriaenssens 2013; Cleasby et al. 2015; Westneat et al. 2015). Unpredictable individuals exhibit high variability around their behavioural type and reaction norm slope whereas predictable individuals do not (i.e.</w:t>
       </w:r>
       <w:r>
-        <w:t> exhibit little residual variance). Within-individual residual variance can arise from a variety of non-biological sources including sampling or measurement error and incompletely or inaccurately parameterizing statistical models (i.e. terms are missing from the model that could explain or account for residual heterogeneity) (Westneat et al. 2015). Conversely, greater behavioural predictability (i.e. smaller rIIV) could be selected if it improves success in agonistic encounters (e.g. Johnstone 2001) or mati</w:t>
-      </w:r>
-      <w:r>
-        <w:t>ng competition (Schuett et al. 2010) or if decreased behavioural predictability (i.e. larger rIIV) improves survival (Briffa et al. 2013; Chang et al. 2017; Horváth et al. 2019; see also Brand et al. 2023).</w:t>
+        <w:t xml:space="preserve"> exhibit little residual variance). Within-individual residual variance can arise from a variety of non-biological sources including sampling or measurement error and incompletely or inaccurately parameterizing statistical models (i.e. terms are missing from the model that could explain or account for residual heterogeneity) (Westneat et al. 2015). Conversely, greater behavioural predictability (i.e. smaller </w:t>
+      </w:r>
+      <w:proofErr w:type="spellStart"/>
+      <w:r>
+        <w:t>rIIV</w:t>
+      </w:r>
+      <w:proofErr w:type="spellEnd"/>
+      <w:r>
+        <w:t xml:space="preserve">) could be selected if it improves </w:t>
+      </w:r>
+      <w:ins w:id="3" w:author="Kelly, Clint Dale" w:date="2024-10-04T15:19:00Z">
+        <w:r>
+          <w:rPr>
+            <w:lang w:val="en-CA"/>
+          </w:rPr>
+          <w:t>individuals that are consistent in their behaviour over time could acquire advantages from being predictable in competition over resources (if there is an audience). This could be the case if behaving predictably influences competitors’ future responses in a way that improves the focal individual’s payoffs</w:t>
+        </w:r>
+      </w:ins>
+      <w:ins w:id="4" w:author="Kelly, Clint Dale" w:date="2024-10-04T15:20:00Z" w16du:dateUtc="2024-10-04T19:20:00Z">
+        <w:r>
+          <w:rPr>
+            <w:lang w:val="en-CA"/>
+          </w:rPr>
+          <w:t xml:space="preserve"> (Dall 2004)</w:t>
+        </w:r>
+      </w:ins>
+      <w:ins w:id="5" w:author="Kelly, Clint Dale" w:date="2024-10-04T15:19:00Z">
+        <w:r>
+          <w:rPr>
+            <w:lang w:val="en-CA"/>
+          </w:rPr>
+          <w:t xml:space="preserve">. </w:t>
+        </w:r>
+      </w:ins>
+    </w:p>
+    <w:p>
+      <w:pPr>
+        <w:pStyle w:val="FirstParagraph"/>
+      </w:pPr>
+      <w:ins w:id="6" w:author="Kelly, Clint Dale" w:date="2024-10-04T15:17:00Z" w16du:dateUtc="2024-10-04T19:17:00Z">
+        <w:r>
+          <w:t xml:space="preserve">success in </w:t>
+        </w:r>
+      </w:ins>
+      <w:del w:id="7" w:author="Kelly, Clint Dale" w:date="2024-10-04T15:17:00Z" w16du:dateUtc="2024-10-04T19:17:00Z">
+        <w:r>
+          <w:delText xml:space="preserve">success in agonistic encounters (e.g. Johnstone 2001) or </w:delText>
+        </w:r>
+      </w:del>
+      <w:r>
+        <w:t>mating competition (</w:t>
+      </w:r>
+      <w:proofErr w:type="spellStart"/>
+      <w:r>
+        <w:t>Schuett</w:t>
+      </w:r>
+      <w:proofErr w:type="spellEnd"/>
+      <w:r>
+        <w:t xml:space="preserve"> et al. 2010) or if decreased behavioural predictability (i.e. larger rIIV) improves survival (Briffa et al. 2013; Chang et al. 2017; Horváth et al. 2019; see also Brand et al. 2023).</w:t>
       </w:r>
     </w:p>
     <w:p>
@@ -227,7 +286,7 @@
       <w:pPr>
         <w:pStyle w:val="Heading1"/>
       </w:pPr>
-      <w:bookmarkStart w:id="2" w:name="methods"/>
+      <w:bookmarkStart w:id="8" w:name="methods"/>
       <w:bookmarkEnd w:id="1"/>
       <w:r>
         <w:t>Methods</w:t>
@@ -264,7 +323,7 @@
       <w:pPr>
         <w:pStyle w:val="Heading3"/>
       </w:pPr>
-      <w:bookmarkStart w:id="3" w:name="statistical-analysis"/>
+      <w:bookmarkStart w:id="9" w:name="statistical-analysis"/>
       <w:r>
         <w:lastRenderedPageBreak/>
         <w:t>Statistical analysis</w:t>
@@ -319,7 +378,15 @@
         <w:pStyle w:val="BodyText"/>
       </w:pPr>
       <w:r>
-        <w:t xml:space="preserve">Data were visualized using the R packages </w:t>
+        <w:t>Data were visualized using the R package</w:t>
+      </w:r>
+      <w:del w:id="10" w:author="Kelly, Clint Dale" w:date="2024-10-04T10:21:00Z" w16du:dateUtc="2024-10-04T14:21:00Z">
+        <w:r>
+          <w:delText>s</w:delText>
+        </w:r>
+      </w:del>
+      <w:r>
+        <w:t xml:space="preserve"> </w:t>
       </w:r>
       <w:r>
         <w:rPr>
@@ -329,16 +396,37 @@
         <w:t>ggplot2</w:t>
       </w:r>
       <w:r>
-        <w:t xml:space="preserve"> (Wickham 2016). Means are given ± one standard error of the mean (SEM) unless otherwise noted.</w:t>
+        <w:t xml:space="preserve"> (Wickham 2016). </w:t>
+      </w:r>
+      <w:del w:id="11" w:author="Kelly, Clint Dale" w:date="2024-10-04T10:21:00Z" w16du:dateUtc="2024-10-04T14:21:00Z">
+        <w:r>
+          <w:delText>M</w:delText>
+        </w:r>
+      </w:del>
+      <w:ins w:id="12" w:author="Kelly, Clint Dale" w:date="2024-10-04T10:21:00Z" w16du:dateUtc="2024-10-04T14:21:00Z">
+        <w:r>
+          <w:t>Unless otherwise noted, m</w:t>
+        </w:r>
+      </w:ins>
+      <w:r>
+        <w:t>eans are given ± one standard error of the mean (SEM)</w:t>
+      </w:r>
+      <w:del w:id="13" w:author="Kelly, Clint Dale" w:date="2024-10-04T10:21:00Z" w16du:dateUtc="2024-10-04T14:21:00Z">
+        <w:r>
+          <w:delText xml:space="preserve"> unless otherwise noted</w:delText>
+        </w:r>
+      </w:del>
+      <w:r>
+        <w:t>.</w:t>
       </w:r>
     </w:p>
     <w:p>
       <w:pPr>
         <w:pStyle w:val="Heading1"/>
       </w:pPr>
-      <w:bookmarkStart w:id="4" w:name="results"/>
-      <w:bookmarkEnd w:id="2"/>
-      <w:bookmarkEnd w:id="3"/>
+      <w:bookmarkStart w:id="14" w:name="results"/>
+      <w:bookmarkEnd w:id="8"/>
+      <w:bookmarkEnd w:id="9"/>
       <w:r>
         <w:t>Results</w:t>
       </w:r>
@@ -347,6 +435,86 @@
       <w:pPr>
         <w:pStyle w:val="FirstParagraph"/>
       </w:pPr>
+      <w:ins w:id="15" w:author="Kelly, Clint Dale" w:date="2024-10-04T10:27:00Z" w16du:dateUtc="2024-10-04T14:27:00Z">
+        <w:r>
+          <w:t>F</w:t>
+        </w:r>
+      </w:ins>
+      <w:ins w:id="16" w:author="Kelly, Clint Dale" w:date="2024-10-04T10:26:00Z" w16du:dateUtc="2024-10-04T14:26:00Z">
+        <w:r>
+          <w:t xml:space="preserve">emales </w:t>
+        </w:r>
+      </w:ins>
+      <w:ins w:id="17" w:author="Kelly, Clint Dale" w:date="2024-10-04T10:27:00Z" w16du:dateUtc="2024-10-04T14:27:00Z">
+        <w:r>
+          <w:t xml:space="preserve">(n=16) </w:t>
+        </w:r>
+      </w:ins>
+      <w:ins w:id="18" w:author="Kelly, Clint Dale" w:date="2024-10-04T10:26:00Z" w16du:dateUtc="2024-10-04T14:26:00Z">
+        <w:r>
+          <w:t>were observed</w:t>
+        </w:r>
+      </w:ins>
+      <w:ins w:id="19" w:author="Kelly, Clint Dale" w:date="2024-10-04T10:27:00Z" w16du:dateUtc="2024-10-04T14:27:00Z">
+        <w:r>
+          <w:t xml:space="preserve"> a total of 127 times and males (n=17) were observed </w:t>
+        </w:r>
+      </w:ins>
+      <w:ins w:id="20" w:author="Kelly, Clint Dale" w:date="2024-10-04T10:26:00Z" w16du:dateUtc="2024-10-04T14:26:00Z">
+        <w:r>
+          <w:t>n = 1</w:t>
+        </w:r>
+      </w:ins>
+      <w:ins w:id="21" w:author="Kelly, Clint Dale" w:date="2024-10-04T10:27:00Z" w16du:dateUtc="2024-10-04T14:27:00Z">
+        <w:r>
+          <w:t>08</w:t>
+        </w:r>
+      </w:ins>
+      <w:ins w:id="22" w:author="Kelly, Clint Dale" w:date="2024-10-04T10:26:00Z" w16du:dateUtc="2024-10-04T14:26:00Z">
+        <w:r>
+          <w:t xml:space="preserve"> </w:t>
+        </w:r>
+      </w:ins>
+      <w:ins w:id="23" w:author="Kelly, Clint Dale" w:date="2024-10-04T10:27:00Z" w16du:dateUtc="2024-10-04T14:27:00Z">
+        <w:r>
+          <w:t>times</w:t>
+        </w:r>
+      </w:ins>
+      <w:ins w:id="24" w:author="Kelly, Clint Dale" w:date="2024-10-04T10:28:00Z" w16du:dateUtc="2024-10-04T14:28:00Z">
+        <w:r>
+          <w:t xml:space="preserve"> (</w:t>
+        </w:r>
+      </w:ins>
+      <w:ins w:id="25" w:author="Kelly, Clint Dale" w:date="2024-10-04T10:32:00Z">
+        <w:r>
+          <w:t xml:space="preserve">see electronic supplementary material, </w:t>
+        </w:r>
+      </w:ins>
+      <w:ins w:id="26" w:author="Kelly, Clint Dale" w:date="2024-10-04T10:32:00Z" w16du:dateUtc="2024-10-04T14:32:00Z">
+        <w:r>
+          <w:t>figure</w:t>
+        </w:r>
+      </w:ins>
+      <w:ins w:id="27" w:author="Kelly, Clint Dale" w:date="2024-10-04T10:32:00Z">
+        <w:r>
+          <w:t xml:space="preserve"> S1</w:t>
+        </w:r>
+      </w:ins>
+      <w:ins w:id="28" w:author="Kelly, Clint Dale" w:date="2024-10-04T10:28:00Z" w16du:dateUtc="2024-10-04T14:28:00Z">
+        <w:r>
+          <w:t>)</w:t>
+        </w:r>
+      </w:ins>
+      <w:ins w:id="29" w:author="Kelly, Clint Dale" w:date="2024-10-04T10:27:00Z" w16du:dateUtc="2024-10-04T14:27:00Z">
+        <w:r>
+          <w:t>.</w:t>
+        </w:r>
+      </w:ins>
+      <w:ins w:id="30" w:author="Kelly, Clint Dale" w:date="2024-10-04T10:26:00Z" w16du:dateUtc="2024-10-04T14:26:00Z">
+        <w:r>
+          <w:t xml:space="preserve"> </w:t>
+        </w:r>
+      </w:ins>
       <w:r>
         <w:t>A previous report on this population of animals (Kelly and Gwynne 2023a) showed that males (18.77 ± 4.46 m/night, n = 17) travel significantly farther per night on average than females (7.89 ± 1.26 m/night, n = 16) and that travel distance is significantly repeatable in both sexes (males: R = 0.60 [0.33–0.77], n = 17; females: R = 0.30 [0.06–0.51], n = 16).</w:t>
       </w:r>
@@ -396,7 +564,11 @@
         </w:r>
       </w:hyperlink>
       <w:r>
-        <w:t>). The predicted standard deviation from the mean residual standard deviation (rIIV) for nightly travel distance varied across individuals (</w:t>
+        <w:t xml:space="preserve">). The predicted standard deviation from the mean residual standard deviation </w:t>
+      </w:r>
+      <w:r>
+        <w:lastRenderedPageBreak/>
+        <w:t>(rIIV) for nightly travel distance varied across individuals (</w:t>
       </w:r>
       <m:oMath>
         <m:r>
@@ -427,7 +599,6 @@
         <w:pStyle w:val="BodyText"/>
       </w:pPr>
       <w:r>
-        <w:lastRenderedPageBreak/>
         <w:t>Behavioural type was not correlated with predictability (</w:t>
       </w:r>
       <w:r>
@@ -485,8 +656,8 @@
       <w:pPr>
         <w:pStyle w:val="Heading1"/>
       </w:pPr>
-      <w:bookmarkStart w:id="5" w:name="discussion"/>
-      <w:bookmarkEnd w:id="4"/>
+      <w:bookmarkStart w:id="31" w:name="discussion"/>
+      <w:bookmarkEnd w:id="14"/>
       <w:r>
         <w:t>Discussion</w:t>
       </w:r>
@@ -517,14 +688,14 @@
         <w:t>I hypothesize that the greater predictability of female nightly travel distance likely reflects passive plasticity rather than adaptive residual within-individual variation (Westneat et al. 2015). Females travel significantly less per night, on average than males (Kelly et al. 2008; Kelly and Gwynne 2023a), likely because adequate forage and diurnal refuges happen to be nearby and do not require extensive travel. Short travel distances are likely also adaptive for females because less travel means smaller e</w:t>
       </w:r>
       <w:r>
-        <w:t>nergetic costs (Kelly and Gwynne 2016). In contrast, male unpredictability also likely reflects passive plasticity as male travel distance is dictated by female proximity (Kelly and Gwynne 2016; Kelly and Gwynne 2023a) meaning that the sooner a mate is found, the less a male travels (Watts et al. 2011). Once a female is located, the male follows her until she finds a suitable place to refuge for the day. The travel distance from the point of mate location by the male to the daytime refugia is generally quit</w:t>
-      </w:r>
-      <w:r>
-        <w:t xml:space="preserve">e short (i.e. a few metres). Since sexually receptive females are stochastically distributed across the landscape </w:t>
+        <w:t xml:space="preserve">nergetic costs (Kelly and Gwynne 2016). In contrast, male unpredictability also likely reflects passive plasticity as male travel distance is dictated by female proximity (Kelly and Gwynne 2016; Kelly and Gwynne 2023a) meaning that the sooner a mate is found, the less a male travels (Watts et al. 2011). Once a female is located, the male follows her until she finds a suitable place to refuge for the day. The travel distance from the </w:t>
       </w:r>
       <w:r>
         <w:lastRenderedPageBreak/>
-        <w:t>male distance-to-location should vary across nights Neither male nor female mating success correlated with behavioural predictability. Females are likely predictable for non-reproductive reasons therefore a lack of correlation with mating success is not surprising. On the other hand, it is surprising that there appears to be little reproductive advantage to males in being unpredictable further s</w:t>
+        <w:t>point of mate location by the male to the daytime refugia is generally quit</w:t>
+      </w:r>
+      <w:r>
+        <w:t>e short (i.e. a few metres). Since sexually receptive females are stochastically distributed across the landscape male distance-to-location should vary across nights Neither male nor female mating success correlated with behavioural predictability. Females are likely predictable for non-reproductive reasons therefore a lack of correlation with mating success is not surprising. On the other hand, it is surprising that there appears to be little reproductive advantage to males in being unpredictable further s</w:t>
       </w:r>
       <w:r>
         <w:t>upporting the hypothesis that their plasticity is passive rather than adaptive.</w:t>
@@ -584,6 +755,7 @@
         <w:pStyle w:val="BodyText"/>
       </w:pPr>
       <w:r>
+        <w:lastRenderedPageBreak/>
         <w:t xml:space="preserve">Previous studies have shown that male </w:t>
       </w:r>
       <w:r>
@@ -594,11 +766,7 @@
         <w:t>D. rugosa</w:t>
       </w:r>
       <w:r>
-        <w:t xml:space="preserve"> move farther per night on average than females on Maud Island (Kelly et al. 2008; Kelly and Gwynne 2023a) and Karori Sanctuary </w:t>
-      </w:r>
-      <w:r>
-        <w:lastRenderedPageBreak/>
-        <w:t>(Watts et al. 2012) but not on Matiu-Somes Island (Watts et al. 2011). Population differences in sex-specific travel distances might be related to the higher population density on Matiu-Somes Island, making mate location easier for males (Watts et al. 2011). Kelly and Gwynne (2023a) showed that both males and females exhibit significant repeatability in their nightly trave</w:t>
+        <w:t xml:space="preserve"> move farther per night on average than females on Maud Island (Kelly et al. 2008; Kelly and Gwynne 2023a) and Karori Sanctuary (Watts et al. 2012) but not on Matiu-Somes Island (Watts et al. 2011). Population differences in sex-specific travel distances might be related to the higher population density on Matiu-Somes Island, making mate location easier for males (Watts et al. 2011). Kelly and Gwynne (2023a) showed that both males and females exhibit significant repeatability in their nightly trave</w:t>
       </w:r>
       <w:r>
         <w:t xml:space="preserve">l distance suggesting that members of this species express behavioural types. I found, however, that type-dependent movement patterns in </w:t>
@@ -649,8 +817,8 @@
       <w:pPr>
         <w:pStyle w:val="Heading1"/>
       </w:pPr>
-      <w:bookmarkStart w:id="6" w:name="declarations"/>
-      <w:bookmarkEnd w:id="5"/>
+      <w:bookmarkStart w:id="32" w:name="declarations"/>
+      <w:bookmarkEnd w:id="31"/>
       <w:r>
         <w:t>Declarations</w:t>
       </w:r>
@@ -679,27 +847,27 @@
           <w:b/>
           <w:bCs/>
         </w:rPr>
+        <w:lastRenderedPageBreak/>
         <w:t>Availability of data and materials</w:t>
       </w:r>
       <w:r>
         <w:t xml:space="preserve"> Data are available on Open Science Framework: </w:t>
       </w:r>
-      <w:bookmarkStart w:id="7" w:name="OLE_LINK18"/>
-      <w:bookmarkStart w:id="8" w:name="OLE_LINK19"/>
+      <w:bookmarkStart w:id="33" w:name="OLE_LINK18"/>
+      <w:bookmarkStart w:id="34" w:name="OLE_LINK19"/>
       <w:r>
         <w:t>https://doi.org/10.17605/OSF.IO/T9CEH</w:t>
       </w:r>
-      <w:bookmarkEnd w:id="7"/>
-      <w:bookmarkEnd w:id="8"/>
+      <w:bookmarkEnd w:id="33"/>
+      <w:bookmarkEnd w:id="34"/>
     </w:p>
     <w:p>
       <w:pPr>
         <w:pStyle w:val="Heading1"/>
       </w:pPr>
-      <w:bookmarkStart w:id="9" w:name="references"/>
-      <w:bookmarkEnd w:id="6"/>
-      <w:r>
-        <w:lastRenderedPageBreak/>
+      <w:bookmarkStart w:id="35" w:name="references"/>
+      <w:bookmarkEnd w:id="32"/>
+      <w:r>
         <w:t>References</w:t>
       </w:r>
     </w:p>
@@ -707,8 +875,8 @@
       <w:pPr>
         <w:pStyle w:val="Bibliography"/>
       </w:pPr>
-      <w:bookmarkStart w:id="10" w:name="ref-biro2013"/>
-      <w:bookmarkStart w:id="11" w:name="refs"/>
+      <w:bookmarkStart w:id="36" w:name="ref-biro2013"/>
+      <w:bookmarkStart w:id="37" w:name="refs"/>
       <w:r>
         <w:t>Biro P, Adriaenssens B. 2013. Predictability as a personality trait: Consistent differences in intraindividual behavioral variation. Am Nat. 182(5):621–629.</w:t>
       </w:r>
@@ -717,8 +885,8 @@
       <w:pPr>
         <w:pStyle w:val="Bibliography"/>
       </w:pPr>
-      <w:bookmarkStart w:id="12" w:name="ref-brand2023"/>
-      <w:bookmarkEnd w:id="10"/>
+      <w:bookmarkStart w:id="38" w:name="ref-brand2023"/>
+      <w:bookmarkEnd w:id="36"/>
       <w:r>
         <w:t>Brand J, Henry J, Melo G, Wlodkowic D, Wong B, Martin J. 2023. Sex differences in the predictability of risk-taking behavior. Behav Ecol. 34(1):108–116.</w:t>
       </w:r>
@@ -727,8 +895,8 @@
       <w:pPr>
         <w:pStyle w:val="Bibliography"/>
       </w:pPr>
-      <w:bookmarkStart w:id="13" w:name="ref-briffa2013"/>
-      <w:bookmarkEnd w:id="12"/>
+      <w:bookmarkStart w:id="39" w:name="ref-briffa2013"/>
+      <w:bookmarkEnd w:id="38"/>
       <w:r>
         <w:t>Briffa M, Bridger D, Biro PA. 2013. How does temperature affect behaviour? Multilevel analysis of plasticity, personality and predictability in hermit crabs. Anim Behav. 86(1):47–54.</w:t>
       </w:r>
@@ -737,8 +905,8 @@
       <w:pPr>
         <w:pStyle w:val="Bibliography"/>
       </w:pPr>
-      <w:bookmarkStart w:id="14" w:name="ref-burkner2017"/>
-      <w:bookmarkEnd w:id="13"/>
+      <w:bookmarkStart w:id="40" w:name="ref-burkner2017"/>
+      <w:bookmarkEnd w:id="39"/>
       <w:r>
         <w:t>Bürkner P-C. 2017. brms: An R package for Bayesian multilevel models using Stan. Journal of Statistical Software. 80(1):4308.</w:t>
       </w:r>
@@ -747,8 +915,8 @@
       <w:pPr>
         <w:pStyle w:val="Bibliography"/>
       </w:pPr>
-      <w:bookmarkStart w:id="15" w:name="ref-chang2017a"/>
-      <w:bookmarkEnd w:id="14"/>
+      <w:bookmarkStart w:id="41" w:name="ref-chang2017a"/>
+      <w:bookmarkEnd w:id="40"/>
       <w:r>
         <w:t>Chang C, Teo H, Norma-Rashid Y, Li D. 2017. Predator personality and prey behavioural predictability jointly determine foraging performance. Sci Rep. 7:40734.</w:t>
       </w:r>
@@ -757,8 +925,8 @@
       <w:pPr>
         <w:pStyle w:val="Bibliography"/>
       </w:pPr>
-      <w:bookmarkStart w:id="16" w:name="ref-cleasby2015"/>
-      <w:bookmarkEnd w:id="15"/>
+      <w:bookmarkStart w:id="42" w:name="ref-cleasby2015"/>
+      <w:bookmarkEnd w:id="41"/>
       <w:r>
         <w:t>Cleasby IR, Nakagawa S, Schielzeth H. 2015. Quantifying the predictability of behaviour: Statistical approaches for the study of between‐individual variation in the within‐individual variance. Hadfield J, editor. Methods Ecol Evol. 6(1):27–37.</w:t>
       </w:r>
@@ -767,8 +935,8 @@
       <w:pPr>
         <w:pStyle w:val="Bibliography"/>
       </w:pPr>
-      <w:bookmarkStart w:id="17" w:name="ref-hertel2020"/>
-      <w:bookmarkEnd w:id="16"/>
+      <w:bookmarkStart w:id="43" w:name="ref-hertel2020"/>
+      <w:bookmarkEnd w:id="42"/>
       <w:r>
         <w:t>Hertel A, Niemelä P, Dingemanse N, Mueller T. 2020. A guide for studying among-individual behavioral variation from movement data in the wild. Mov Ecol. 8:30.</w:t>
       </w:r>
@@ -777,8 +945,8 @@
       <w:pPr>
         <w:pStyle w:val="Bibliography"/>
       </w:pPr>
-      <w:bookmarkStart w:id="18" w:name="ref-hertel2021"/>
-      <w:bookmarkEnd w:id="17"/>
+      <w:bookmarkStart w:id="44" w:name="ref-hertel2021"/>
+      <w:bookmarkEnd w:id="43"/>
       <w:r>
         <w:t>Hertel A, Royauté R, Zedrosser A, Mueller T. 2021. Biologging reveals individual variation in behavioural predictability in the wild. J Anim Ecol. 90(3):723–737.</w:t>
       </w:r>
@@ -787,8 +955,8 @@
       <w:pPr>
         <w:pStyle w:val="Bibliography"/>
       </w:pPr>
-      <w:bookmarkStart w:id="19" w:name="ref-horvath2019"/>
-      <w:bookmarkEnd w:id="18"/>
+      <w:bookmarkStart w:id="45" w:name="ref-horvath2019"/>
+      <w:bookmarkEnd w:id="44"/>
       <w:r>
         <w:t>Horváth G, Garamszegi L, Bereczki J, Urszán T, Balázs G, Herczeg G. 2019. Roll with the fear: Environment and state dependence of pill bug (armadillidium vulgare) personalities. Naturwissenschaften. 106(3-4):7.</w:t>
       </w:r>
@@ -797,8 +965,8 @@
       <w:pPr>
         <w:pStyle w:val="Bibliography"/>
       </w:pPr>
-      <w:bookmarkStart w:id="20" w:name="ref-johnstone2001"/>
-      <w:bookmarkEnd w:id="19"/>
+      <w:bookmarkStart w:id="46" w:name="ref-johnstone2001"/>
+      <w:bookmarkEnd w:id="45"/>
       <w:r>
         <w:t>Johnstone R. 2001. Eavesdropping and animal conflict. Proc Natl Acad Sci U S A. 98(16):9177–9180.</w:t>
       </w:r>
@@ -807,8 +975,8 @@
       <w:pPr>
         <w:pStyle w:val="Bibliography"/>
       </w:pPr>
-      <w:bookmarkStart w:id="21" w:name="ref-kelly2006b"/>
-      <w:bookmarkEnd w:id="20"/>
+      <w:bookmarkStart w:id="47" w:name="ref-kelly2006b"/>
+      <w:bookmarkEnd w:id="46"/>
       <w:r>
         <w:t>Kelly CD. 2006. The relationship between resource control, association with females and male weapon size in a male dominance insect. Ethology. 112(4):362–369.</w:t>
       </w:r>
@@ -817,8 +985,8 @@
       <w:pPr>
         <w:pStyle w:val="Bibliography"/>
       </w:pPr>
-      <w:bookmarkStart w:id="22" w:name="ref-kelly2010a"/>
-      <w:bookmarkEnd w:id="21"/>
+      <w:bookmarkStart w:id="48" w:name="ref-kelly2010a"/>
+      <w:bookmarkEnd w:id="47"/>
       <w:r>
         <w:t>Kelly CD, Bussiere LF, Gwynne DT. 2010. Pairing and insemination patterns in a giant weta (</w:t>
       </w:r>
@@ -837,8 +1005,8 @@
       <w:pPr>
         <w:pStyle w:val="Bibliography"/>
       </w:pPr>
-      <w:bookmarkStart w:id="23" w:name="ref-kelly2008a"/>
-      <w:bookmarkEnd w:id="22"/>
+      <w:bookmarkStart w:id="49" w:name="ref-kelly2008a"/>
+      <w:bookmarkEnd w:id="48"/>
       <w:r>
         <w:t xml:space="preserve">Kelly CD, Bussière LF, Gwynne DT. </w:t>
       </w:r>
@@ -850,9 +1018,10 @@
       <w:pPr>
         <w:pStyle w:val="Bibliography"/>
       </w:pPr>
-      <w:bookmarkStart w:id="24" w:name="ref-kelly2016"/>
-      <w:bookmarkEnd w:id="23"/>
-      <w:r>
+      <w:bookmarkStart w:id="50" w:name="ref-kelly2016"/>
+      <w:bookmarkEnd w:id="49"/>
+      <w:r>
+        <w:lastRenderedPageBreak/>
         <w:t>Kelly CD, Gwynne DT. 2016. The effect of condition on mate searching speed and copulation frequency in the Cook Strait giant weta. Behav Ecol Sociobiol. 70(8):1403–1409.</w:t>
       </w:r>
     </w:p>
@@ -860,8 +1029,8 @@
       <w:pPr>
         <w:pStyle w:val="Bibliography"/>
       </w:pPr>
-      <w:bookmarkStart w:id="25" w:name="ref-kelly2017"/>
-      <w:bookmarkEnd w:id="24"/>
+      <w:bookmarkStart w:id="51" w:name="ref-kelly2017"/>
+      <w:bookmarkEnd w:id="50"/>
       <w:r>
         <w:t>Kelly CD, Gwynne DT. 2017. Do male Cook Strait giant weta prudently allocate sperm. J Insect Behav. 30(3):308–317.</w:t>
       </w:r>
@@ -870,10 +1039,9 @@
       <w:pPr>
         <w:pStyle w:val="Bibliography"/>
       </w:pPr>
-      <w:bookmarkStart w:id="26" w:name="ref-kelly2023"/>
-      <w:bookmarkEnd w:id="25"/>
-      <w:r>
-        <w:lastRenderedPageBreak/>
+      <w:bookmarkStart w:id="52" w:name="ref-kelly2023"/>
+      <w:bookmarkEnd w:id="51"/>
+      <w:r>
         <w:t>Kelly CD, Gwynne DT. 2023a. Effect of body condition on mobility and mating success in a wild population of the scramble polygynous Cook Strait giant weta. Behav Ecol Sociobiol. 77:5.</w:t>
       </w:r>
     </w:p>
@@ -881,8 +1049,8 @@
       <w:pPr>
         <w:pStyle w:val="Bibliography"/>
       </w:pPr>
-      <w:bookmarkStart w:id="27" w:name="ref-kelly2023c"/>
-      <w:bookmarkEnd w:id="26"/>
+      <w:bookmarkStart w:id="53" w:name="ref-kelly2023c"/>
+      <w:bookmarkEnd w:id="52"/>
       <w:r>
         <w:t>Kelly CD, Gwynne DT. 2023b. Mating assortment and the strength of sexual selection in a polyandrous population of cook strait giant weta. Behav Ecol. 34:506–513.</w:t>
       </w:r>
@@ -891,8 +1059,8 @@
       <w:pPr>
         <w:pStyle w:val="Bibliography"/>
       </w:pPr>
-      <w:bookmarkStart w:id="28" w:name="ref-mcintyre2001"/>
-      <w:bookmarkEnd w:id="27"/>
+      <w:bookmarkStart w:id="54" w:name="ref-mcintyre2001"/>
+      <w:bookmarkEnd w:id="53"/>
       <w:r>
         <w:t>McIntyre M. 2001. The ecology of some large weta species in New Zealand. In: Field LH, editor. The biology of wetas, king crickets and their allies. Wallingford, UK: CABI Publishing. p. 225–242.</w:t>
       </w:r>
@@ -901,8 +1069,8 @@
       <w:pPr>
         <w:pStyle w:val="Bibliography"/>
       </w:pPr>
-      <w:bookmarkStart w:id="29" w:name="ref-mclean2020"/>
-      <w:bookmarkEnd w:id="28"/>
+      <w:bookmarkStart w:id="55" w:name="ref-mclean2020"/>
+      <w:bookmarkEnd w:id="54"/>
       <w:r>
         <w:t>McLean S, Morrell L. 2020. Consistency in the strength of laterality in male, but not female, guppies across different behavioural contexts. Biol Lett. 16(5):20190870.</w:t>
       </w:r>
@@ -911,8 +1079,8 @@
       <w:pPr>
         <w:pStyle w:val="Bibliography"/>
       </w:pPr>
-      <w:bookmarkStart w:id="30" w:name="ref-peterson2021"/>
-      <w:bookmarkEnd w:id="29"/>
+      <w:bookmarkStart w:id="56" w:name="ref-peterson2021"/>
+      <w:bookmarkEnd w:id="55"/>
       <w:r>
         <w:t>Peterson RA. 2021. Finding optimal normalizing transformations via best normalize. R Journal. 13(1):2312–2327.</w:t>
       </w:r>
@@ -921,8 +1089,8 @@
       <w:pPr>
         <w:pStyle w:val="Bibliography"/>
       </w:pPr>
-      <w:bookmarkStart w:id="31" w:name="ref-r2013"/>
-      <w:bookmarkEnd w:id="30"/>
+      <w:bookmarkStart w:id="57" w:name="ref-r2013"/>
+      <w:bookmarkEnd w:id="56"/>
       <w:r>
         <w:t xml:space="preserve">R Core Team. 2024. R: A language and </w:t>
       </w:r>
@@ -934,8 +1102,8 @@
       <w:pPr>
         <w:pStyle w:val="Bibliography"/>
       </w:pPr>
-      <w:bookmarkStart w:id="32" w:name="ref-scheiner2006"/>
-      <w:bookmarkEnd w:id="31"/>
+      <w:bookmarkStart w:id="58" w:name="ref-scheiner2006"/>
+      <w:bookmarkEnd w:id="57"/>
       <w:r>
         <w:t>Scheiner SM. 2006. Genotype-environment interactions and evolution. In: Fox C, Wolf J, editors. Evolutionary genetics: Concepts and case studies. Oxford, UK: Oxford ÉUniversity Press. p. 326–338.</w:t>
       </w:r>
@@ -944,8 +1112,8 @@
       <w:pPr>
         <w:pStyle w:val="Bibliography"/>
       </w:pPr>
-      <w:bookmarkStart w:id="33" w:name="ref-schuett2010"/>
-      <w:bookmarkEnd w:id="32"/>
+      <w:bookmarkStart w:id="59" w:name="ref-schuett2010"/>
+      <w:bookmarkEnd w:id="58"/>
       <w:r>
         <w:t>Schuett W, Tregenza T, Dall S. 2010. Sexual selection and animal personality. Biol Rev Camb Philos Soc. 85(2):217–246.</w:t>
       </w:r>
@@ -954,8 +1122,8 @@
       <w:pPr>
         <w:pStyle w:val="Bibliography"/>
       </w:pPr>
-      <w:bookmarkStart w:id="34" w:name="ref-spiegel2017"/>
-      <w:bookmarkEnd w:id="33"/>
+      <w:bookmarkStart w:id="60" w:name="ref-spiegel2017"/>
+      <w:bookmarkEnd w:id="59"/>
       <w:r>
         <w:t>Spiegel O, Leu S, Bull C, Sih A. 2017. What’s your move? Movement as a link between personality and spatial dynamics in animal populations. Ecol Lett. 20(1):3–18.</w:t>
       </w:r>
@@ -964,8 +1132,8 @@
       <w:pPr>
         <w:pStyle w:val="Bibliography"/>
       </w:pPr>
-      <w:bookmarkStart w:id="35" w:name="ref-stamps2012"/>
-      <w:bookmarkEnd w:id="34"/>
+      <w:bookmarkStart w:id="61" w:name="ref-stamps2012"/>
+      <w:bookmarkEnd w:id="60"/>
       <w:r>
         <w:t>Stamps JA, Briffa M, Biro PA. 2012. Unpredictable animals: Individual differences in intraindividual variability (IIV). Anim Behav. 83(6):1325–1334.</w:t>
       </w:r>
@@ -974,8 +1142,8 @@
       <w:pPr>
         <w:pStyle w:val="Bibliography"/>
       </w:pPr>
-      <w:bookmarkStart w:id="36" w:name="ref-watts2012"/>
-      <w:bookmarkEnd w:id="35"/>
+      <w:bookmarkStart w:id="62" w:name="ref-watts2012"/>
+      <w:bookmarkEnd w:id="61"/>
       <w:r>
         <w:t>Watts C, Empson R, Thornburrow D, Rohan M. 2012. Movements, behaviour and survival of adult Cook Strait giant weta (</w:t>
       </w:r>
@@ -994,8 +1162,8 @@
       <w:pPr>
         <w:pStyle w:val="Bibliography"/>
       </w:pPr>
-      <w:bookmarkStart w:id="37" w:name="ref-watts2011"/>
-      <w:bookmarkEnd w:id="36"/>
+      <w:bookmarkStart w:id="63" w:name="ref-watts2011"/>
+      <w:bookmarkEnd w:id="62"/>
       <w:r>
         <w:t>Watts C, Stringer I, Thornburrow D, MacKenzie D. 2011. Are footprint tracking tunnels suitable for monitoring giant weta (Orthoptera: Anostostomatidae)? Abundance, distribution and movement in relation to tracking rates. J Insect Conserv. 15(3):433–443.</w:t>
       </w:r>
@@ -1004,8 +1172,8 @@
       <w:pPr>
         <w:pStyle w:val="Bibliography"/>
       </w:pPr>
-      <w:bookmarkStart w:id="38" w:name="ref-westneat2015"/>
-      <w:bookmarkEnd w:id="37"/>
+      <w:bookmarkStart w:id="64" w:name="ref-westneat2015"/>
+      <w:bookmarkEnd w:id="63"/>
       <w:r>
         <w:t>Westneat D, Wright J, Dingemanse N. 2015. The biology hidden inside residual within-individual phenotypic variation. Biological Reviews. 90(3):729–743.</w:t>
       </w:r>
@@ -1014,9 +1182,10 @@
       <w:pPr>
         <w:pStyle w:val="Bibliography"/>
       </w:pPr>
-      <w:bookmarkStart w:id="39" w:name="ref-white2017"/>
-      <w:bookmarkEnd w:id="38"/>
-      <w:r>
+      <w:bookmarkStart w:id="65" w:name="ref-white2017"/>
+      <w:bookmarkEnd w:id="64"/>
+      <w:r>
+        <w:lastRenderedPageBreak/>
         <w:t xml:space="preserve">White DJ, Watts C, Allwood J, Prada D, Stringer I, Thornburrow D, Buckley TR. 2017. Population history and genetic bottlenecks in translocated Cook Strait giant weta, </w:t>
       </w:r>
       <w:r>
@@ -1034,10 +1203,9 @@
       <w:pPr>
         <w:pStyle w:val="Bibliography"/>
       </w:pPr>
-      <w:bookmarkStart w:id="40" w:name="ref-white2017a"/>
-      <w:bookmarkEnd w:id="39"/>
-      <w:r>
-        <w:lastRenderedPageBreak/>
+      <w:bookmarkStart w:id="66" w:name="ref-white2017a"/>
+      <w:bookmarkEnd w:id="65"/>
+      <w:r>
         <w:t>White S, Briffa M. 2017. How do anthropogenic contaminants (ACs) affect behaviour? Multi-level analysis of the effects of copper on boldness in hermit crabs. Oecologia. 183(2):391–400.</w:t>
       </w:r>
     </w:p>
@@ -1045,14 +1213,14 @@
       <w:pPr>
         <w:pStyle w:val="Bibliography"/>
       </w:pPr>
-      <w:bookmarkStart w:id="41" w:name="ref-wickham2016"/>
-      <w:bookmarkEnd w:id="40"/>
+      <w:bookmarkStart w:id="67" w:name="ref-wickham2016"/>
+      <w:bookmarkEnd w:id="66"/>
       <w:r>
         <w:t>Wickham H. 2016. ggplot2: Elegant graphics for data analysis. Springer.</w:t>
       </w:r>
     </w:p>
-    <w:bookmarkEnd w:id="11"/>
-    <w:bookmarkEnd w:id="41"/>
+    <w:bookmarkEnd w:id="37"/>
+    <w:bookmarkEnd w:id="67"/>
     <w:p>
       <w:r>
         <w:br w:type="page"/>
@@ -1078,7 +1246,7 @@
               <w:pStyle w:val="ImageCaption"/>
               <w:spacing w:before="200"/>
             </w:pPr>
-            <w:bookmarkStart w:id="42" w:name="tbl-one"/>
+            <w:bookmarkStart w:id="68" w:name="tbl-one"/>
             <w:r>
               <w:lastRenderedPageBreak/>
               <w:t>Table 1: Estimates [95% credible intervals, CrI] of fixed and random effects on nightly travel distance (mean model) and residual standard deviation of nightly travel distance (dispersion model) in Cook Strait giant weta (</w:t>
@@ -2707,7 +2875,7 @@
                 </w:p>
               </w:tc>
             </w:tr>
-            <w:bookmarkEnd w:id="42"/>
+            <w:bookmarkEnd w:id="68"/>
           </w:tbl>
           <w:p>
             <w:pPr>
@@ -2726,8 +2894,8 @@
       <w:pPr>
         <w:pStyle w:val="Heading1"/>
       </w:pPr>
-      <w:bookmarkStart w:id="43" w:name="figure"/>
-      <w:bookmarkEnd w:id="9"/>
+      <w:bookmarkStart w:id="69" w:name="figure"/>
+      <w:bookmarkEnd w:id="35"/>
       <w:r>
         <w:lastRenderedPageBreak/>
         <w:t>Figure</w:t>
@@ -2753,7 +2921,7 @@
               <w:pStyle w:val="Compact"/>
               <w:jc w:val="center"/>
             </w:pPr>
-            <w:bookmarkStart w:id="44" w:name="fig-one"/>
+            <w:bookmarkStart w:id="70" w:name="fig-one"/>
             <w:r>
               <w:rPr>
                 <w:noProof/>
@@ -2814,9 +2982,9 @@
             </w:r>
           </w:p>
         </w:tc>
-        <w:bookmarkEnd w:id="44"/>
+        <w:bookmarkEnd w:id="70"/>
       </w:tr>
-      <w:bookmarkEnd w:id="43"/>
+      <w:bookmarkEnd w:id="69"/>
     </w:tbl>
     <w:p/>
     <w:sectPr>
@@ -3457,6 +3625,14 @@
     <w:abstractNumId w:val="10"/>
   </w:num>
 </w:numbering>
+</file>
+
+<file path=word/people.xml><?xml version="1.0" encoding="utf-8"?>
+<w15:people xmlns:wpc="http://schemas.microsoft.com/office/word/2010/wordprocessingCanvas" xmlns:cx="http://schemas.microsoft.com/office/drawing/2014/chartex" xmlns:cx1="http://schemas.microsoft.com/office/drawing/2015/9/8/chartex" xmlns:cx2="http://schemas.microsoft.com/office/drawing/2015/10/21/chartex" xmlns:cx3="http://schemas.microsoft.com/office/drawing/2016/5/9/chartex" xmlns:cx4="http://schemas.microsoft.com/office/drawing/2016/5/10/chartex" xmlns:cx5="http://schemas.microsoft.com/office/drawing/2016/5/11/chartex" xmlns:cx6="http://schemas.microsoft.com/office/drawing/2016/5/12/chartex" xmlns:cx7="http://schemas.microsoft.com/office/drawing/2016/5/13/chartex" xmlns:cx8="http://schemas.microsoft.com/office/drawing/2016/5/14/chartex" xmlns:mc="http://schemas.openxmlformats.org/markup-compatibility/2006" xmlns:aink="http://schemas.microsoft.com/office/drawing/2016/ink" xmlns:am3d="http://schemas.microsoft.com/office/drawing/2017/model3d" xmlns:o="urn:schemas-microsoft-com:office:office" xmlns:oel="http://schemas.microsoft.com/office/2019/extlst" xmlns:r="http://schemas.openxmlformats.org/officeDocument/2006/relationships" xmlns:m="http://schemas.openxmlformats.org/officeDocument/2006/math" xmlns:v="urn:schemas-microsoft-com:vml" xmlns:wp14="http://schemas.microsoft.com/office/word/2010/wordprocessingDrawing" xmlns:wp="http://schemas.openxmlformats.org/drawingml/2006/wordprocessingDrawing" xmlns:w10="urn:schemas-microsoft-com:office:word" xmlns:w="http://schemas.openxmlformats.org/wordprocessingml/2006/main" xmlns:w14="http://schemas.microsoft.com/office/word/2010/wordml" xmlns:w15="http://schemas.microsoft.com/office/word/2012/wordml" xmlns:w16cex="http://schemas.microsoft.com/office/word/2018/wordml/cex" xmlns:w16cid="http://schemas.microsoft.com/office/word/2016/wordml/cid" xmlns:w16="http://schemas.microsoft.com/office/word/2018/wordml" xmlns:w16du="http://schemas.microsoft.com/office/word/2023/wordml/word16du" xmlns:w16sdtdh="http://schemas.microsoft.com/office/word/2020/wordml/sdtdatahash" xmlns:w16se="http://schemas.microsoft.com/office/word/2015/wordml/symex" xmlns:wpg="http://schemas.microsoft.com/office/word/2010/wordprocessingGroup" xmlns:wpi="http://schemas.microsoft.com/office/word/2010/wordprocessingInk" xmlns:wne="http://schemas.microsoft.com/office/word/2006/wordml" xmlns:wps="http://schemas.microsoft.com/office/word/2010/wordprocessingShape" mc:Ignorable="w14 w15 w16se w16cid w16 w16cex w16sdtdh w16du wp14">
+  <w15:person w15:author="Kelly, Clint Dale">
+    <w15:presenceInfo w15:providerId="AD" w15:userId="S::kelly.clint@uqam.ca::3b2789a9-e12b-40aa-b711-bb10406d6057"/>
+  </w15:person>
+</w15:people>
 </file>
 
 <file path=word/styles.xml><?xml version="1.0" encoding="utf-8"?>
@@ -4008,7 +4184,6 @@
   <w:style w:type="character" w:default="1" w:styleId="DefaultParagraphFont">
     <w:name w:val="Default Paragraph Font"/>
     <w:uiPriority w:val="1"/>
-    <w:semiHidden/>
     <w:unhideWhenUsed/>
   </w:style>
   <w:style w:type="table" w:default="1" w:styleId="TableNormal">
@@ -4792,6 +4967,16 @@
     <w:pPr>
       <w:spacing w:after="0"/>
     </w:pPr>
+  </w:style>
+  <w:style w:type="paragraph" w:styleId="NormalWeb">
+    <w:name w:val="Normal (Web)"/>
+    <w:basedOn w:val="Normal"/>
+    <w:semiHidden/>
+    <w:unhideWhenUsed/>
+    <w:rsid w:val="00212847"/>
+    <w:rPr>
+      <w:rFonts w:ascii="Times New Roman" w:hAnsi="Times New Roman" w:cs="Times New Roman"/>
+    </w:rPr>
   </w:style>
 </w:styles>
 </file>

--- a/kelly_2024_biol_lett/kelly_2024_biol_lett_track_changes.docx
+++ b/kelly_2024_biol_lett/kelly_2024_biol_lett_track_changes.docx
@@ -95,8 +95,51 @@
       <w:pPr>
         <w:pStyle w:val="FirstParagraph"/>
       </w:pPr>
-      <w:r>
-        <w:t xml:space="preserve">Residual within-individual variation (i.e. behavioural predictability) represents the unexplained variance of repeated behavioural measures after controlling for individual variation in behavioural type and plasticity. Unpredictability can arise from many sources including non-adaptive passive plasticity in which an environmental factor acts directly on the individual to create non-adaptive phenotypic variation. In this study, I use radio telemetry to field test the hypothesis that Cook Strait giant weta </w:t>
+      <w:proofErr w:type="spellStart"/>
+      <w:ins w:id="1" w:author="Kelly, Clint Dale" w:date="2024-10-11T10:15:00Z" w16du:dateUtc="2024-10-11T14:15:00Z">
+        <w:r>
+          <w:t>Behavioural</w:t>
+        </w:r>
+        <w:proofErr w:type="spellEnd"/>
+        <w:r>
+          <w:t xml:space="preserve"> predictability (i.e. </w:t>
+        </w:r>
+      </w:ins>
+      <w:del w:id="2" w:author="Kelly, Clint Dale" w:date="2024-10-11T10:15:00Z" w16du:dateUtc="2024-10-11T14:15:00Z">
+        <w:r>
+          <w:delText>R</w:delText>
+        </w:r>
+      </w:del>
+      <w:ins w:id="3" w:author="Kelly, Clint Dale" w:date="2024-10-11T10:15:00Z" w16du:dateUtc="2024-10-11T14:15:00Z">
+        <w:r>
+          <w:t>r</w:t>
+        </w:r>
+      </w:ins>
+      <w:r>
+        <w:t>esidual within-individual variation</w:t>
+      </w:r>
+      <w:ins w:id="4" w:author="Kelly, Clint Dale" w:date="2024-10-11T10:15:00Z" w16du:dateUtc="2024-10-11T14:15:00Z">
+        <w:r>
+          <w:t>)</w:t>
+        </w:r>
+      </w:ins>
+      <w:ins w:id="5" w:author="Kelly, Clint Dale" w:date="2024-10-11T10:12:00Z" w16du:dateUtc="2024-10-11T14:12:00Z">
+        <w:r>
+          <w:t xml:space="preserve"> </w:t>
+        </w:r>
+      </w:ins>
+      <w:del w:id="6" w:author="Kelly, Clint Dale" w:date="2024-10-11T10:12:00Z" w16du:dateUtc="2024-10-11T14:12:00Z">
+        <w:r>
+          <w:delText xml:space="preserve"> </w:delText>
+        </w:r>
+      </w:del>
+      <w:del w:id="7" w:author="Kelly, Clint Dale" w:date="2024-10-11T10:16:00Z" w16du:dateUtc="2024-10-11T14:16:00Z">
+        <w:r>
+          <w:delText xml:space="preserve">(i.e. behavioural predictability) </w:delText>
+        </w:r>
+      </w:del>
+      <w:r>
+        <w:t xml:space="preserve">represents the unexplained variance of repeated behavioural measures after controlling for individual variation in behavioural type and plasticity. Unpredictability can arise from many sources including non-adaptive passive plasticity in which an environmental factor acts directly on the individual to create non-adaptive phenotypic variation. In this study, I use radio telemetry to field test the hypothesis that Cook Strait giant weta </w:t>
       </w:r>
       <w:r>
         <w:rPr>
@@ -106,10 +149,7 @@
         <w:t>Deinacrida rugosa</w:t>
       </w:r>
       <w:r>
-        <w:t xml:space="preserve"> (Orthoptera: Anostostomatidae) exhibit a sex difference in the predictability of their nightly travel distance due to passive behavioural plasticity. As predicted, I found that male mobility (i.e. nightly travel distance) was less predictable than female mobility. Females travel short and predictable distances each night for food and refuges that are close by and readily available. In contrast, male travel is less predictable because they search for female mates that are stochastically dis</w:t>
-      </w:r>
-      <w:r>
-        <w:t>persed across the landscape. Therefore, their travel distance can vary considerably across nights.</w:t>
+        <w:t xml:space="preserve"> (Orthoptera: Anostostomatidae) exhibit a sex difference in the predictability of their nightly travel distance due to passive behavioural plasticity. As predicted, I found that male mobility (i.e. nightly travel distance) was less predictable than female mobility. Females travel short and predictable distances each night for food and refuges that are close by and readily available. In contrast, male travel is less predictable because they search for female mates that are stochastically dispersed across the landscape. Therefore, their travel distance can vary considerably across nights.</w:t>
       </w:r>
     </w:p>
     <w:p>
@@ -121,7 +161,7 @@
       <w:pPr>
         <w:pStyle w:val="Heading1"/>
       </w:pPr>
-      <w:bookmarkStart w:id="1" w:name="introduction"/>
+      <w:bookmarkStart w:id="8" w:name="introduction"/>
       <w:bookmarkEnd w:id="0"/>
       <w:r>
         <w:lastRenderedPageBreak/>
@@ -131,74 +171,302 @@
     <w:p>
       <w:pPr>
         <w:pStyle w:val="FirstParagraph"/>
+      </w:pPr>
+      <w:r>
+        <w:t>Individuals can differ in their behavioural predictability, defined as residual intra-individual variation (i.e. rIIV), after controlling for individual variation in behavioural type (i.e. average behaviour) and behavioural plasticity (i.e. </w:t>
+      </w:r>
+      <w:ins w:id="9" w:author="Kelly, Clint Dale" w:date="2024-10-11T10:27:00Z" w16du:dateUtc="2024-10-11T14:27:00Z">
+        <w:r>
+          <w:t>context-depe</w:t>
+        </w:r>
+      </w:ins>
+      <w:ins w:id="10" w:author="Kelly, Clint Dale" w:date="2024-10-11T10:28:00Z" w16du:dateUtc="2024-10-11T14:28:00Z">
+        <w:r>
+          <w:t xml:space="preserve">ndent </w:t>
+        </w:r>
+      </w:ins>
+      <w:r>
+        <w:t>within-individual variation</w:t>
+      </w:r>
+      <w:ins w:id="11" w:author="Kelly, Clint Dale" w:date="2024-10-11T10:37:00Z" w16du:dateUtc="2024-10-11T14:37:00Z">
+        <w:r>
+          <w:t xml:space="preserve"> represented as a reaction norm slope</w:t>
+        </w:r>
+      </w:ins>
+      <w:r>
+        <w:t xml:space="preserve">) (Stamps et al. 2012; Biro and Adriaenssens 2013; Cleasby et al. 2015; Westneat et al. 2015). Unpredictable individuals exhibit high variability around their behavioural type and reaction norm slope whereas predictable individuals do not (i.e. exhibit little residual variance). Within-individual residual variance can arise from </w:t>
+      </w:r>
+      <w:del w:id="12" w:author="Kelly, Clint Dale" w:date="2024-10-07T11:02:00Z" w16du:dateUtc="2024-10-07T15:02:00Z">
+        <w:r>
+          <w:delText>a variety of</w:delText>
+        </w:r>
+      </w:del>
+      <w:ins w:id="13" w:author="Kelly, Clint Dale" w:date="2024-10-07T11:02:00Z" w16du:dateUtc="2024-10-07T15:02:00Z">
+        <w:r>
+          <w:t>various</w:t>
+        </w:r>
+      </w:ins>
+      <w:r>
+        <w:t xml:space="preserve"> non-biological sources including sampling or measurement error and incompletely or inaccurately parameterizing statistical models (i.e. terms are missing from the model that could explain or account for residual heterogeneity) (Westneat et al. 2015). Conversely, greater behavioural predictability (i.e. smaller </w:t>
+      </w:r>
+      <w:proofErr w:type="spellStart"/>
+      <w:r>
+        <w:t>rIIV</w:t>
+      </w:r>
+      <w:proofErr w:type="spellEnd"/>
+      <w:r>
+        <w:t xml:space="preserve">) could be selected if </w:t>
+      </w:r>
+      <w:ins w:id="14" w:author="Kelly, Clint Dale" w:date="2024-10-07T11:04:00Z" w16du:dateUtc="2024-10-07T15:04:00Z">
+        <w:r>
+          <w:t>consistent behaviour infl</w:t>
+        </w:r>
+      </w:ins>
+      <w:ins w:id="15" w:author="Kelly, Clint Dale" w:date="2024-10-07T11:05:00Z" w16du:dateUtc="2024-10-07T15:05:00Z">
+        <w:r>
+          <w:t>uenc</w:t>
+        </w:r>
+      </w:ins>
+      <w:ins w:id="16" w:author="Kelly, Clint Dale" w:date="2024-10-07T11:04:00Z" w16du:dateUtc="2024-10-07T15:04:00Z">
+        <w:r>
+          <w:t>es the future response</w:t>
+        </w:r>
+      </w:ins>
+      <w:ins w:id="17" w:author="Kelly, Clint Dale" w:date="2024-10-07T11:05:00Z" w16du:dateUtc="2024-10-07T15:05:00Z">
+        <w:r>
+          <w:t>s</w:t>
+        </w:r>
+      </w:ins>
+      <w:ins w:id="18" w:author="Kelly, Clint Dale" w:date="2024-10-07T11:04:00Z" w16du:dateUtc="2024-10-07T15:04:00Z">
+        <w:r>
+          <w:t xml:space="preserve"> of competitors </w:t>
+        </w:r>
+      </w:ins>
+      <w:ins w:id="19" w:author="Kelly, Clint Dale" w:date="2024-10-07T11:06:00Z" w16du:dateUtc="2024-10-07T15:06:00Z">
+        <w:r>
+          <w:t xml:space="preserve">in such a way </w:t>
+        </w:r>
+      </w:ins>
+      <w:ins w:id="20" w:author="Kelly, Clint Dale" w:date="2024-10-07T11:04:00Z" w16du:dateUtc="2024-10-07T15:04:00Z">
+        <w:r>
+          <w:t>that confe</w:t>
+        </w:r>
+      </w:ins>
+      <w:ins w:id="21" w:author="Kelly, Clint Dale" w:date="2024-10-07T11:05:00Z" w16du:dateUtc="2024-10-07T15:05:00Z">
+        <w:r>
+          <w:t>r</w:t>
+        </w:r>
+      </w:ins>
+      <w:ins w:id="22" w:author="Kelly, Clint Dale" w:date="2024-10-07T11:06:00Z" w16du:dateUtc="2024-10-07T15:06:00Z">
+        <w:r>
+          <w:t>s</w:t>
+        </w:r>
+      </w:ins>
+      <w:ins w:id="23" w:author="Kelly, Clint Dale" w:date="2024-10-07T11:05:00Z" w16du:dateUtc="2024-10-07T15:05:00Z">
+        <w:r>
+          <w:t xml:space="preserve"> advantages </w:t>
+        </w:r>
+      </w:ins>
+      <w:ins w:id="24" w:author="Kelly, Clint Dale" w:date="2024-10-07T11:06:00Z" w16du:dateUtc="2024-10-07T15:06:00Z">
+        <w:r>
+          <w:t>upon</w:t>
+        </w:r>
+      </w:ins>
+      <w:ins w:id="25" w:author="Kelly, Clint Dale" w:date="2024-10-07T11:05:00Z" w16du:dateUtc="2024-10-07T15:05:00Z">
+        <w:r>
+          <w:t xml:space="preserve"> the focal individual [@</w:t>
+        </w:r>
+        <w:r>
+          <w:t>dall2004</w:t>
+        </w:r>
+        <w:r>
+          <w:t>]</w:t>
+        </w:r>
+      </w:ins>
+      <w:ins w:id="26" w:author="Kelly, Clint Dale" w:date="2024-10-07T11:40:00Z" w16du:dateUtc="2024-10-07T15:40:00Z">
+        <w:r>
+          <w:t xml:space="preserve"> or if consistency indicates quality </w:t>
+        </w:r>
+      </w:ins>
+      <w:ins w:id="27" w:author="Kelly, Clint Dale" w:date="2024-10-07T11:41:00Z" w16du:dateUtc="2024-10-07T15:41:00Z">
+        <w:r>
+          <w:t>that can be used in mate choice by the choosy sex</w:t>
+        </w:r>
+      </w:ins>
+      <w:del w:id="28" w:author="Kelly, Clint Dale" w:date="2024-10-07T10:56:00Z" w16du:dateUtc="2024-10-07T14:56:00Z">
+        <w:r>
+          <w:delText xml:space="preserve">it improves </w:delText>
+        </w:r>
+      </w:del>
+      <w:del w:id="29" w:author="Kelly, Clint Dale" w:date="2024-10-04T15:17:00Z" w16du:dateUtc="2024-10-04T19:17:00Z">
+        <w:r>
+          <w:delText xml:space="preserve">success in agonistic encounters (e.g. Johnstone 2001) or </w:delText>
+        </w:r>
+      </w:del>
+      <w:del w:id="30" w:author="Kelly, Clint Dale" w:date="2024-10-07T11:41:00Z" w16du:dateUtc="2024-10-07T15:41:00Z">
+        <w:r>
+          <w:delText>mating competition</w:delText>
+        </w:r>
+      </w:del>
+      <w:r>
+        <w:t xml:space="preserve"> (</w:t>
+      </w:r>
+      <w:proofErr w:type="spellStart"/>
+      <w:r>
+        <w:t>Schuett</w:t>
+      </w:r>
+      <w:proofErr w:type="spellEnd"/>
+      <w:r>
+        <w:t xml:space="preserve"> et al. 2010)</w:t>
+      </w:r>
+      <w:ins w:id="31" w:author="Kelly, Clint Dale" w:date="2024-10-08T08:55:00Z" w16du:dateUtc="2024-10-08T12:55:00Z">
+        <w:r>
+          <w:t xml:space="preserve">. </w:t>
+        </w:r>
+      </w:ins>
+      <w:del w:id="32" w:author="Kelly, Clint Dale" w:date="2024-10-08T08:55:00Z" w16du:dateUtc="2024-10-08T12:55:00Z">
+        <w:r>
+          <w:delText xml:space="preserve"> </w:delText>
+        </w:r>
+        <w:commentRangeStart w:id="33"/>
+        <w:r>
+          <w:delText>or if d</w:delText>
+        </w:r>
+      </w:del>
+      <w:ins w:id="34" w:author="Kelly, Clint Dale" w:date="2024-10-08T08:55:00Z" w16du:dateUtc="2024-10-08T12:55:00Z">
+        <w:r>
+          <w:t>D</w:t>
+        </w:r>
+      </w:ins>
+      <w:r>
+        <w:t xml:space="preserve">ecreased </w:t>
+      </w:r>
+      <w:proofErr w:type="spellStart"/>
+      <w:r>
+        <w:t>behavioural</w:t>
+      </w:r>
+      <w:proofErr w:type="spellEnd"/>
+      <w:r>
+        <w:t xml:space="preserve"> predictability (i.e. larger </w:t>
+      </w:r>
+      <w:proofErr w:type="spellStart"/>
+      <w:r>
+        <w:t>rIIV</w:t>
+      </w:r>
+      <w:proofErr w:type="spellEnd"/>
+      <w:r>
+        <w:t>)</w:t>
+      </w:r>
+      <w:ins w:id="35" w:author="Kelly, Clint Dale" w:date="2024-10-08T08:55:00Z" w16du:dateUtc="2024-10-08T12:55:00Z">
+        <w:r>
+          <w:t xml:space="preserve"> is also possible if </w:t>
+        </w:r>
+      </w:ins>
+      <w:ins w:id="36" w:author="Kelly, Clint Dale" w:date="2024-10-08T08:56:00Z" w16du:dateUtc="2024-10-08T12:56:00Z">
+        <w:r>
+          <w:t xml:space="preserve">individual variation </w:t>
+        </w:r>
+      </w:ins>
+      <w:ins w:id="37" w:author="Kelly, Clint Dale" w:date="2024-10-08T08:57:00Z" w16du:dateUtc="2024-10-08T12:57:00Z">
+        <w:r>
+          <w:t>is a product of</w:t>
+        </w:r>
+      </w:ins>
+      <w:ins w:id="38" w:author="Kelly, Clint Dale" w:date="2024-10-08T08:56:00Z" w16du:dateUtc="2024-10-08T12:56:00Z">
+        <w:r>
+          <w:t xml:space="preserve"> individual stat</w:t>
+        </w:r>
+      </w:ins>
+      <w:ins w:id="39" w:author="Kelly, Clint Dale" w:date="2024-10-08T08:57:00Z" w16du:dateUtc="2024-10-08T12:57:00Z">
+        <w:r>
+          <w:t xml:space="preserve">e or </w:t>
+        </w:r>
+        <w:r>
+          <w:t>environment</w:t>
+        </w:r>
+      </w:ins>
+      <w:ins w:id="40" w:author="Kelly, Clint Dale" w:date="2024-10-11T10:29:00Z" w16du:dateUtc="2024-10-11T14:29:00Z">
+        <w:r>
+          <w:t>al</w:t>
+        </w:r>
+      </w:ins>
+      <w:ins w:id="41" w:author="Kelly, Clint Dale" w:date="2024-10-08T08:57:00Z" w16du:dateUtc="2024-10-08T12:57:00Z">
+        <w:r>
+          <w:t xml:space="preserve"> differences </w:t>
+        </w:r>
+      </w:ins>
+      <w:del w:id="42" w:author="Kelly, Clint Dale" w:date="2024-10-08T08:55:00Z" w16du:dateUtc="2024-10-08T12:55:00Z">
+        <w:r>
+          <w:delText xml:space="preserve"> </w:delText>
+        </w:r>
+      </w:del>
+      <w:del w:id="43" w:author="Kelly, Clint Dale" w:date="2024-10-08T08:57:00Z" w16du:dateUtc="2024-10-08T12:57:00Z">
+        <w:r>
+          <w:delText xml:space="preserve">improves survival </w:delText>
+        </w:r>
+      </w:del>
+      <w:r>
+        <w:t>(Briffa et al. 2013; Chang et al. 2017; Horváth et al. 2019</w:t>
+      </w:r>
+      <w:del w:id="44" w:author="Kelly, Clint Dale" w:date="2024-10-08T08:51:00Z" w16du:dateUtc="2024-10-08T12:51:00Z">
+        <w:r>
+          <w:delText>; see also Brand et al. 2023</w:delText>
+        </w:r>
+      </w:del>
+      <w:r>
+        <w:t>).</w:t>
+      </w:r>
+      <w:commentRangeEnd w:id="33"/>
+      <w:r>
         <w:rPr>
-          <w:ins w:id="2" w:author="Kelly, Clint Dale" w:date="2024-10-04T15:19:00Z"/>
-          <w:lang w:val="en-CA"/>
+          <w:rStyle w:val="CommentReference"/>
+          <w:rFonts w:asciiTheme="minorHAnsi" w:hAnsiTheme="minorHAnsi"/>
         </w:rPr>
-      </w:pPr>
-      <w:r>
-        <w:t>Individuals can differ in their behavioural predictability, defined as residual intra-individual variation (i.e. rIIV), after controlling for individual variation in behavioural type (i.e. average behaviour) and behavioural plasticity (i.e. within-individual variation) (Stamps et al. 2012; Biro and Adriaenssens 2013; Cleasby et al. 2015; Westneat et al. 2015). Unpredictable individuals exhibit high variability around their behavioural type and reaction norm slope whereas predictable individuals do not (i.e.</w:t>
-      </w:r>
-      <w:r>
-        <w:t xml:space="preserve"> exhibit little residual variance). Within-individual residual variance can arise from a variety of non-biological sources including sampling or measurement error and incompletely or inaccurately parameterizing statistical models (i.e. terms are missing from the model that could explain or account for residual heterogeneity) (Westneat et al. 2015). Conversely, greater behavioural predictability (i.e. smaller </w:t>
-      </w:r>
-      <w:proofErr w:type="spellStart"/>
-      <w:r>
-        <w:t>rIIV</w:t>
-      </w:r>
-      <w:proofErr w:type="spellEnd"/>
-      <w:r>
-        <w:t xml:space="preserve">) could be selected if it improves </w:t>
-      </w:r>
-      <w:ins w:id="3" w:author="Kelly, Clint Dale" w:date="2024-10-04T15:19:00Z">
-        <w:r>
-          <w:rPr>
-            <w:lang w:val="en-CA"/>
-          </w:rPr>
-          <w:t>individuals that are consistent in their behaviour over time could acquire advantages from being predictable in competition over resources (if there is an audience). This could be the case if behaving predictably influences competitors’ future responses in a way that improves the focal individual’s payoffs</w:t>
+        <w:commentReference w:id="33"/>
+      </w:r>
+    </w:p>
+    <w:p>
+      <w:pPr>
+        <w:pStyle w:val="BodyText"/>
+      </w:pPr>
+      <w:r>
+        <w:t xml:space="preserve">Behavioural predictability could also be weakened by non-adaptive processes such as passive plasticity whereby an environmental factor acts directly on the individual and creates non-adaptive phenotypic variation (Scheiner 2006). For example, the time to find food could exhibit unpredictable variance if </w:t>
+      </w:r>
+      <w:del w:id="45" w:author="Kelly, Clint Dale" w:date="2024-10-08T08:57:00Z" w16du:dateUtc="2024-10-08T12:57:00Z">
+        <w:r>
+          <w:delText>food location is not known by the forager</w:delText>
+        </w:r>
+      </w:del>
+      <w:ins w:id="46" w:author="Kelly, Clint Dale" w:date="2024-10-08T08:57:00Z" w16du:dateUtc="2024-10-08T12:57:00Z">
+        <w:r>
+          <w:t xml:space="preserve">the forager does not know </w:t>
+        </w:r>
+        <w:r>
+          <w:t xml:space="preserve">the </w:t>
+        </w:r>
+        <w:r>
+          <w:t>food location</w:t>
         </w:r>
       </w:ins>
-      <w:ins w:id="4" w:author="Kelly, Clint Dale" w:date="2024-10-04T15:20:00Z" w16du:dateUtc="2024-10-04T19:20:00Z">
-        <w:r>
-          <w:rPr>
-            <w:lang w:val="en-CA"/>
-          </w:rPr>
-          <w:t xml:space="preserve"> (Dall 2004)</w:t>
+      <w:r>
+        <w:t xml:space="preserve"> when foraging commences or if daily travel distance </w:t>
+      </w:r>
+      <w:del w:id="47" w:author="Kelly, Clint Dale" w:date="2024-10-08T08:58:00Z" w16du:dateUtc="2024-10-08T12:58:00Z">
+        <w:r>
+          <w:delText>is dependent</w:delText>
+        </w:r>
+      </w:del>
+      <w:ins w:id="48" w:author="Kelly, Clint Dale" w:date="2024-10-08T08:58:00Z" w16du:dateUtc="2024-10-08T12:58:00Z">
+        <w:r>
+          <w:t>depends</w:t>
         </w:r>
       </w:ins>
-      <w:ins w:id="5" w:author="Kelly, Clint Dale" w:date="2024-10-04T15:19:00Z">
-        <w:r>
-          <w:rPr>
-            <w:lang w:val="en-CA"/>
-          </w:rPr>
-          <w:t xml:space="preserve">. </w:t>
-        </w:r>
-      </w:ins>
-    </w:p>
-    <w:p>
-      <w:pPr>
-        <w:pStyle w:val="FirstParagraph"/>
-      </w:pPr>
-      <w:ins w:id="6" w:author="Kelly, Clint Dale" w:date="2024-10-04T15:17:00Z" w16du:dateUtc="2024-10-04T19:17:00Z">
-        <w:r>
-          <w:t xml:space="preserve">success in </w:t>
-        </w:r>
-      </w:ins>
-      <w:del w:id="7" w:author="Kelly, Clint Dale" w:date="2024-10-04T15:17:00Z" w16du:dateUtc="2024-10-04T19:17:00Z">
-        <w:r>
-          <w:delText xml:space="preserve">success in agonistic encounters (e.g. Johnstone 2001) or </w:delText>
-        </w:r>
-      </w:del>
-      <w:r>
-        <w:t>mating competition (</w:t>
-      </w:r>
-      <w:proofErr w:type="spellStart"/>
-      <w:r>
-        <w:t>Schuett</w:t>
-      </w:r>
-      <w:proofErr w:type="spellEnd"/>
-      <w:r>
-        <w:t xml:space="preserve"> et al. 2010) or if decreased behavioural predictability (i.e. larger rIIV) improves survival (Briffa et al. 2013; Chang et al. 2017; Horváth et al. 2019; see also Brand et al. 2023).</w:t>
+      <w:r>
+        <w:t xml:space="preserve"> on the number and type of predators encountered, which can be stochastic (Westneat et al. 2015). Therefore, individual animal phenotypes might contain </w:t>
+      </w:r>
+      <w:r>
+        <w:lastRenderedPageBreak/>
+        <w:t>some stochastic variation that would be present as heterogeneous residual phenotypic variance if left unaccounted (Westneat et al. 2015).</w:t>
       </w:r>
     </w:p>
     <w:p>
@@ -206,18 +474,6 @@
         <w:pStyle w:val="BodyText"/>
       </w:pPr>
       <w:r>
-        <w:t>Behavioural predictability could also be weakened by non-adaptive processes such as passive plasticity whereby an environmental factor acts directly on the individual and creates non-adaptive phenotypic variation (Scheiner 2006). For example, the time to find food could exhibit unpredictable variance if food location is not known by the forager when foraging commences or if daily travel distance is dependent on the number and type of predators encountered, which can be stochastic (Westneat et al. 2015). The</w:t>
-      </w:r>
-      <w:r>
-        <w:t>refore, individual animal phenotypes might contain some stochastic variation that would be present as heterogeneous residual phenotypic variance if left unaccounted (Westneat et al. 2015).</w:t>
-      </w:r>
-    </w:p>
-    <w:p>
-      <w:pPr>
-        <w:pStyle w:val="BodyText"/>
-      </w:pPr>
-      <w:r>
-        <w:lastRenderedPageBreak/>
         <w:t xml:space="preserve">In this study, I field test the hypothesis that Cook Strait giant weta </w:t>
       </w:r>
       <w:r>
@@ -238,10 +494,7 @@
         <w:t>Deinacrida rugosa</w:t>
       </w:r>
       <w:r>
-        <w:t xml:space="preserve"> is a sexually size dimorphic nocturnal insect that is of high conservation importance (McIntyre 2001; White et al. 2017). It is endemic to New Zealand where it inhabits old pastures, forests, and coastal scrub (McIntyre 2001; White et al. 2017). Both sexes seek refuge from predators during the day by hiding under vegetation or other object</w:t>
-      </w:r>
-      <w:r>
-        <w:t xml:space="preserve">s on the ground (McIntyre 2001). </w:t>
+        <w:t xml:space="preserve"> is a sexually size dimorphic nocturnal insect that is of high conservation importance (McIntyre 2001; White et al. 2017). It is endemic to New Zealand where it inhabits old pastures, forests, and coastal scrub (McIntyre 2001; White et al. 2017). Both sexes seek refuge from predators during the day by hiding under vegetation or other objects on the ground (McIntyre 2001). </w:t>
       </w:r>
       <w:r>
         <w:rPr>
@@ -251,13 +504,7 @@
         <w:t>Deinacrida rugosa</w:t>
       </w:r>
       <w:r>
-        <w:t xml:space="preserve"> exhibits a scramble competitive mating system in which males search for receptive females as mates at night while females are foraging (Kelly et al. 2008; Kelly and Gwynne 2023a). Males do not defend resources required by sexually receptive females, nor do they guard harems of females, as do other deinacridine weta (McIntyre 2001; Kelly 2006). Mate searching results in males travelling considerably longer distances per night than females. In contrast, femal</w:t>
-      </w:r>
-      <w:r>
-        <w:t>e nightly travel is generally short because suitable forage is close by (Kelly et al. 2008; Kelly and Gwynne 2. Once a male locates a receptive female, he uses his antennae and legs to remain in physical contact with her and follows her until they pair up in a diurnal refuge (McIntyre 2001; Watts et al. 2012). The pair remains together at least until the following night and copulate repeatedly throughout the day (McIntyre 2001; Kelly et al. 2008; Kelly et al. 2010; Kelly and Gwynne 2017; Kelly and Gwynne 20</w:t>
-      </w:r>
-      <w:r>
-        <w:t>23b; Kelly and Gwynne 2023a).</w:t>
+        <w:t xml:space="preserve"> exhibits a scramble competitive mating system in which males search for receptive females as mates at night while females are foraging (Kelly et al. 2008; Kelly and Gwynne 2023a). Males do not defend resources required by sexually receptive females, nor do they guard harems of females, as do other deinacridine weta (McIntyre 2001; Kelly 2006). Mate searching results in males travelling considerably longer distances per night than females. In contrast, female nightly travel is generally short because suitable forage is close by (Kelly et al. 2008; Kelly and Gwynne 2. Once a male locates a receptive female, he uses his antennae and legs to remain in physical contact with her and follows her until they pair up in a diurnal refuge (McIntyre 2001; Watts et al. 2012). The pair remains together at least until the following night and copulate repeatedly throughout the day (McIntyre 2001; Kelly et al. 2008; Kelly et al. 2010; Kelly and Gwynne 2017; Kelly and Gwynne 2023b; Kelly and Gwynne 2023a).</w:t>
       </w:r>
     </w:p>
     <w:p>
@@ -275,19 +522,19 @@
         <w:t>D. rugosa</w:t>
       </w:r>
       <w:r>
-        <w:t xml:space="preserve"> over several days to test the prediction that females exhibit more consistent mobility than males because female travel distance is dictated largely by readily available food whereas male mobility is dictated by females being stochastically dispersed throughout the environment. I will </w:t>
+        <w:t xml:space="preserve"> over several days to test the prediction that females exhibit more consistent mobility than males because female travel distance is dictated largely by readily available food whereas male </w:t>
       </w:r>
       <w:r>
         <w:lastRenderedPageBreak/>
-        <w:t>also correlate individual average mating success with behavioural (un)predictability to test if being more or less predictable confers a mating advantage.</w:t>
+        <w:t>mobility is dictated by females being stochastically dispersed throughout the environment. I will also correlate individual average mating success with behavioural (un)predictability to test if being more or less predictable confers a mating advantage.</w:t>
       </w:r>
     </w:p>
     <w:p>
       <w:pPr>
         <w:pStyle w:val="Heading1"/>
       </w:pPr>
-      <w:bookmarkStart w:id="8" w:name="methods"/>
-      <w:bookmarkEnd w:id="1"/>
+      <w:bookmarkStart w:id="49" w:name="methods"/>
+      <w:bookmarkEnd w:id="8"/>
       <w:r>
         <w:t>Methods</w:t>
       </w:r>
@@ -305,17 +552,112 @@
         <w:pStyle w:val="BodyText"/>
       </w:pPr>
       <w:r>
-        <w:t>Adult giant weta were hand-collected by scanning the open ground and pastures at night. A 0.35 g radio transmitter (Pip Ag337; Lotek, Newmarket, Canada) was affixed to the pronotum with cyanoacrylate glue while ensuring that the antenna pointed backwards (McIntyre 2001; Kelly et al. 2008). Transmitters represent 3.83% and 1.74% of male and female body mass, respectively. Weta were released at their point of capture. I used radio telemetry to locate radio-tagged weta each day. When located I noted whether th</w:t>
-      </w:r>
-      <w:r>
-        <w:t>e radio-tagged weta was paired with an opposite-sex individual. I then placed a field flag at the location point and measured the distance in meters between the current flag and the one from the previous day using a 50-m fibreglass tape measure. This straight-line distance is assumed to be the distance travelled by the tagged weta the previous night. The nightly travel distance was repeatedly measured 7.44 ± 0.56 (n = 16) times for females and 5.76 ± 0.45 (n = 16) times for males.</w:t>
-      </w:r>
+        <w:t xml:space="preserve">Adult giant weta were hand-collected by scanning the open ground and pastures at night. A 0.35 g radio transmitter (Pip Ag337; Lotek, Newmarket, Canada) was affixed to the pronotum with cyanoacrylate glue while ensuring that the antenna pointed backwards (McIntyre 2001; Kelly et al. 2008). Transmitters represent 3.83% and 1.74% of male and female body mass, respectively. Weta were released at their point of capture. I used radio telemetry to locate radio-tagged </w:t>
+      </w:r>
+      <w:proofErr w:type="spellStart"/>
+      <w:r>
+        <w:t>weta</w:t>
+      </w:r>
+      <w:proofErr w:type="spellEnd"/>
+      <w:r>
+        <w:t xml:space="preserve"> </w:t>
+      </w:r>
+      <w:ins w:id="50" w:author="Kelly, Clint Dale" w:date="2024-10-08T09:56:00Z" w16du:dateUtc="2024-10-08T13:56:00Z">
+        <w:r>
+          <w:t xml:space="preserve">once </w:t>
+        </w:r>
+      </w:ins>
+      <w:r>
+        <w:t>each day</w:t>
+      </w:r>
+      <w:ins w:id="51" w:author="Kelly, Clint Dale" w:date="2024-10-08T09:56:00Z" w16du:dateUtc="2024-10-08T13:56:00Z">
+        <w:r>
+          <w:t xml:space="preserve"> </w:t>
+        </w:r>
+      </w:ins>
+      <w:ins w:id="52" w:author="Kelly, Clint Dale" w:date="2024-10-08T09:58:00Z" w16du:dateUtc="2024-10-08T13:58:00Z">
+        <w:r>
+          <w:t>while in their diurnal refuge</w:t>
+        </w:r>
+      </w:ins>
+      <w:r>
+        <w:t>. When located I noted whether the radio-tagged weta was paired with an opposite-sex individual. I then placed a field flag at the location point and measured the distance in meters between the current flag and the one from the previous day using a 50-m fibreglass tape measure. This straight-line distance is assumed to be the distance travelled by the tagged weta the previous night. The nightly travel distance was repeatedly measured 7.44 ± 0.56 (n = 16) times</w:t>
+      </w:r>
+      <w:ins w:id="53" w:author="Kelly, Clint Dale" w:date="2024-10-08T10:03:00Z" w16du:dateUtc="2024-10-08T14:03:00Z">
+        <w:r>
+          <w:t>, on average,</w:t>
+        </w:r>
+      </w:ins>
+      <w:r>
+        <w:t xml:space="preserve"> for females and 5.76 ± 0.45 (n = 16) times for males.</w:t>
+      </w:r>
+      <w:ins w:id="54" w:author="Kelly, Clint Dale" w:date="2024-10-08T10:03:00Z" w16du:dateUtc="2024-10-08T14:03:00Z">
+        <w:r>
+          <w:t xml:space="preserve"> </w:t>
+        </w:r>
+        <w:r>
+          <w:t xml:space="preserve">Females </w:t>
+        </w:r>
+      </w:ins>
+      <w:ins w:id="55" w:author="Kelly, Clint Dale" w:date="2024-10-08T10:05:00Z" w16du:dateUtc="2024-10-08T14:05:00Z">
+        <w:r>
+          <w:t xml:space="preserve">and males </w:t>
+        </w:r>
+      </w:ins>
+      <w:ins w:id="56" w:author="Kelly, Clint Dale" w:date="2024-10-08T10:03:00Z" w16du:dateUtc="2024-10-08T14:03:00Z">
+        <w:r>
+          <w:t>were observed a total of</w:t>
+        </w:r>
+      </w:ins>
+      <w:ins w:id="57" w:author="Kelly, Clint Dale" w:date="2024-10-08T10:04:00Z" w16du:dateUtc="2024-10-08T14:04:00Z">
+        <w:r>
+          <w:t xml:space="preserve"> </w:t>
+        </w:r>
+      </w:ins>
+      <w:ins w:id="58" w:author="Kelly, Clint Dale" w:date="2024-10-08T10:03:00Z" w16du:dateUtc="2024-10-08T14:03:00Z">
+        <w:r>
+          <w:t>127</w:t>
+        </w:r>
+      </w:ins>
+      <w:ins w:id="59" w:author="Kelly, Clint Dale" w:date="2024-10-08T10:05:00Z" w16du:dateUtc="2024-10-08T14:05:00Z">
+        <w:r>
+          <w:t xml:space="preserve"> and 108 </w:t>
+        </w:r>
+      </w:ins>
+      <w:ins w:id="60" w:author="Kelly, Clint Dale" w:date="2024-10-08T10:03:00Z" w16du:dateUtc="2024-10-08T14:03:00Z">
+        <w:r>
+          <w:t>times</w:t>
+        </w:r>
+      </w:ins>
+      <w:ins w:id="61" w:author="Kelly, Clint Dale" w:date="2024-10-08T10:06:00Z" w16du:dateUtc="2024-10-08T14:06:00Z">
+        <w:r>
+          <w:t xml:space="preserve">, respectively </w:t>
+        </w:r>
+      </w:ins>
+      <w:ins w:id="62" w:author="Kelly, Clint Dale" w:date="2024-10-08T10:03:00Z" w16du:dateUtc="2024-10-08T14:03:00Z">
+        <w:r>
+          <w:t>(</w:t>
+        </w:r>
+        <w:r>
+          <w:t xml:space="preserve">see electronic supplementary material, </w:t>
+        </w:r>
+        <w:r>
+          <w:t>figure</w:t>
+        </w:r>
+        <w:r>
+          <w:t xml:space="preserve"> S1</w:t>
+        </w:r>
+        <w:r>
+          <w:t>).</w:t>
+        </w:r>
+      </w:ins>
     </w:p>
     <w:p>
       <w:pPr>
         <w:pStyle w:val="BodyText"/>
       </w:pPr>
       <w:r>
+        <w:lastRenderedPageBreak/>
         <w:t>I calculated mating success by dividing the total number of times that an individual was found paired with an opposite-sex conspecific by the total number of times they were located.</w:t>
       </w:r>
     </w:p>
@@ -323,9 +665,8 @@
       <w:pPr>
         <w:pStyle w:val="Heading3"/>
       </w:pPr>
-      <w:bookmarkStart w:id="9" w:name="statistical-analysis"/>
-      <w:r>
-        <w:lastRenderedPageBreak/>
+      <w:bookmarkStart w:id="63" w:name="statistical-analysis"/>
+      <w:r>
         <w:t>Statistical analysis</w:t>
       </w:r>
     </w:p>
@@ -352,17 +693,11 @@
         <w:pStyle w:val="BodyText"/>
       </w:pPr>
       <w:r>
-        <w:t>I fitted a Bayesian double hierarchical generalized linear mixed-effects (DHGLM) multivariable model to investigate sex differences in mean- and residual-level nightly travel distance using the R package brms (Bürkner 2017). A DHGLM simultaneously estimates average-level behavioural types (the mean part) and the residual variance (the dispersion part) as a function of fixed effects. The dispersion part of a DHGLM estimates the residual intra-individual variation (i.e., rIIV) around a behavioural type with l</w:t>
-      </w:r>
-      <w:r>
-        <w:t>arger values indicating less predictability (Hertel et al. 2021). The mean model contained the fixed effects sex and observation number and their interaction to explore whether the sexes differed in how they altered their travel distance over time. Individual ID and observation number were included as random intercepts and slopes, respectively. The residual model contained the fixed effect sex to test the prediction that females and males differed in mobility predictability and individual ID and observation</w:t>
-      </w:r>
-      <w:r>
-        <w:t xml:space="preserve"> number as random intercepts and slopes, respectively. This model included travel distance as the dependent variable and was run on four chains using uninformative default priors for a total of 10000 iterations, with a warm-up of 6000, and a thinning interval of 4. Model convergence was </w:t>
+        <w:t xml:space="preserve">I fitted a Bayesian double hierarchical generalized linear mixed-effects (DHGLM) multivariable model to investigate sex differences in mean- and residual-level nightly travel distance using the R package brms (Bürkner 2017). A DHGLM simultaneously estimates average-level behavioural types (the mean part) and the residual variance (the dispersion part) as a function of fixed effects. The dispersion part of a DHGLM estimates the residual intra-individual variation (i.e., rIIV) around a behavioural type with larger values indicating less predictability (Hertel et al. 2021). The mean model contained the fixed effects sex and observation number and their interaction to explore whether the sexes differed in how they altered their travel distance over time. Individual ID and observation number were included as random intercepts and slopes, respectively. The residual model contained the fixed effect sex to test the prediction that females and males differed in mobility predictability and individual ID and observation number as random intercepts and slopes, respectively. This model included travel distance as the dependent variable and was run on four chains using uninformative default priors for a total of 10000 </w:t>
       </w:r>
       <w:r>
         <w:lastRenderedPageBreak/>
-        <w:t>verified with sufficient mixing of trace plots, with all Rhat values = 1. I report posterior means with 95% credible intervals (CrI), with inference based on CrIs not overlapping zero.</w:t>
+        <w:t>iterations, with a warm-up of 6000, and a thinning interval of 4. Model convergence was verified with sufficient mixing of trace plots, with all Rhat values = 1. I report posterior means with 95% credible intervals (CrI), with inference based on CrIs not overlapping zero.</w:t>
       </w:r>
     </w:p>
     <w:p>
@@ -380,7 +715,7 @@
       <w:r>
         <w:t>Data were visualized using the R package</w:t>
       </w:r>
-      <w:del w:id="10" w:author="Kelly, Clint Dale" w:date="2024-10-04T10:21:00Z" w16du:dateUtc="2024-10-04T14:21:00Z">
+      <w:del w:id="64" w:author="Kelly, Clint Dale" w:date="2024-10-04T10:21:00Z" w16du:dateUtc="2024-10-04T14:21:00Z">
         <w:r>
           <w:delText>s</w:delText>
         </w:r>
@@ -398,12 +733,12 @@
       <w:r>
         <w:t xml:space="preserve"> (Wickham 2016). </w:t>
       </w:r>
-      <w:del w:id="11" w:author="Kelly, Clint Dale" w:date="2024-10-04T10:21:00Z" w16du:dateUtc="2024-10-04T14:21:00Z">
+      <w:del w:id="65" w:author="Kelly, Clint Dale" w:date="2024-10-04T10:21:00Z" w16du:dateUtc="2024-10-04T14:21:00Z">
         <w:r>
           <w:delText>M</w:delText>
         </w:r>
       </w:del>
-      <w:ins w:id="12" w:author="Kelly, Clint Dale" w:date="2024-10-04T10:21:00Z" w16du:dateUtc="2024-10-04T14:21:00Z">
+      <w:ins w:id="66" w:author="Kelly, Clint Dale" w:date="2024-10-04T10:21:00Z" w16du:dateUtc="2024-10-04T14:21:00Z">
         <w:r>
           <w:t>Unless otherwise noted, m</w:t>
         </w:r>
@@ -411,7 +746,7 @@
       <w:r>
         <w:t>eans are given ± one standard error of the mean (SEM)</w:t>
       </w:r>
-      <w:del w:id="13" w:author="Kelly, Clint Dale" w:date="2024-10-04T10:21:00Z" w16du:dateUtc="2024-10-04T14:21:00Z">
+      <w:del w:id="67" w:author="Kelly, Clint Dale" w:date="2024-10-04T10:21:00Z" w16du:dateUtc="2024-10-04T14:21:00Z">
         <w:r>
           <w:delText xml:space="preserve"> unless otherwise noted</w:delText>
         </w:r>
@@ -424,9 +759,9 @@
       <w:pPr>
         <w:pStyle w:val="Heading1"/>
       </w:pPr>
-      <w:bookmarkStart w:id="14" w:name="results"/>
-      <w:bookmarkEnd w:id="8"/>
-      <w:bookmarkEnd w:id="9"/>
+      <w:bookmarkStart w:id="68" w:name="results"/>
+      <w:bookmarkEnd w:id="49"/>
+      <w:bookmarkEnd w:id="63"/>
       <w:r>
         <w:t>Results</w:t>
       </w:r>
@@ -435,88 +770,21 @@
       <w:pPr>
         <w:pStyle w:val="FirstParagraph"/>
       </w:pPr>
-      <w:ins w:id="15" w:author="Kelly, Clint Dale" w:date="2024-10-04T10:27:00Z" w16du:dateUtc="2024-10-04T14:27:00Z">
-        <w:r>
-          <w:t>F</w:t>
+      <w:r>
+        <w:t>A previous report on this population of animals (Kelly and Gwynne 2023a) showed that males (18.77 ± 4.46 m/night, n = 17) travel significantly farther per night on average than females (7.89 ± 1.26 m/night, n = 16) and that travel distance is significantly repeatable in both sexes (males: R = 0.60 [0.33–0.77], n = 17; females: R = 0.30 [0.06–0.51], n = 16)</w:t>
+      </w:r>
+      <w:ins w:id="69" w:author="Kelly, Clint Dale" w:date="2024-10-10T11:48:00Z" w16du:dateUtc="2024-10-10T15:48:00Z">
+        <w:r>
+          <w:t xml:space="preserve"> with sex explaining approximately 8% of the variation i</w:t>
         </w:r>
       </w:ins>
-      <w:ins w:id="16" w:author="Kelly, Clint Dale" w:date="2024-10-04T10:26:00Z" w16du:dateUtc="2024-10-04T14:26:00Z">
-        <w:r>
-          <w:t xml:space="preserve">emales </w:t>
+      <w:ins w:id="70" w:author="Kelly, Clint Dale" w:date="2024-10-10T11:49:00Z" w16du:dateUtc="2024-10-10T15:49:00Z">
+        <w:r>
+          <w:t>n travel distance (see supplemental material)</w:t>
         </w:r>
       </w:ins>
-      <w:ins w:id="17" w:author="Kelly, Clint Dale" w:date="2024-10-04T10:27:00Z" w16du:dateUtc="2024-10-04T14:27:00Z">
-        <w:r>
-          <w:t xml:space="preserve">(n=16) </w:t>
-        </w:r>
-      </w:ins>
-      <w:ins w:id="18" w:author="Kelly, Clint Dale" w:date="2024-10-04T10:26:00Z" w16du:dateUtc="2024-10-04T14:26:00Z">
-        <w:r>
-          <w:t>were observed</w:t>
-        </w:r>
-      </w:ins>
-      <w:ins w:id="19" w:author="Kelly, Clint Dale" w:date="2024-10-04T10:27:00Z" w16du:dateUtc="2024-10-04T14:27:00Z">
-        <w:r>
-          <w:t xml:space="preserve"> a total of 127 times and males (n=17) were observed </w:t>
-        </w:r>
-      </w:ins>
-      <w:ins w:id="20" w:author="Kelly, Clint Dale" w:date="2024-10-04T10:26:00Z" w16du:dateUtc="2024-10-04T14:26:00Z">
-        <w:r>
-          <w:t>n = 1</w:t>
-        </w:r>
-      </w:ins>
-      <w:ins w:id="21" w:author="Kelly, Clint Dale" w:date="2024-10-04T10:27:00Z" w16du:dateUtc="2024-10-04T14:27:00Z">
-        <w:r>
-          <w:t>08</w:t>
-        </w:r>
-      </w:ins>
-      <w:ins w:id="22" w:author="Kelly, Clint Dale" w:date="2024-10-04T10:26:00Z" w16du:dateUtc="2024-10-04T14:26:00Z">
-        <w:r>
-          <w:t xml:space="preserve"> </w:t>
-        </w:r>
-      </w:ins>
-      <w:ins w:id="23" w:author="Kelly, Clint Dale" w:date="2024-10-04T10:27:00Z" w16du:dateUtc="2024-10-04T14:27:00Z">
-        <w:r>
-          <w:t>times</w:t>
-        </w:r>
-      </w:ins>
-      <w:ins w:id="24" w:author="Kelly, Clint Dale" w:date="2024-10-04T10:28:00Z" w16du:dateUtc="2024-10-04T14:28:00Z">
-        <w:r>
-          <w:t xml:space="preserve"> (</w:t>
-        </w:r>
-      </w:ins>
-      <w:ins w:id="25" w:author="Kelly, Clint Dale" w:date="2024-10-04T10:32:00Z">
-        <w:r>
-          <w:t xml:space="preserve">see electronic supplementary material, </w:t>
-        </w:r>
-      </w:ins>
-      <w:ins w:id="26" w:author="Kelly, Clint Dale" w:date="2024-10-04T10:32:00Z" w16du:dateUtc="2024-10-04T14:32:00Z">
-        <w:r>
-          <w:t>figure</w:t>
-        </w:r>
-      </w:ins>
-      <w:ins w:id="27" w:author="Kelly, Clint Dale" w:date="2024-10-04T10:32:00Z">
-        <w:r>
-          <w:t xml:space="preserve"> S1</w:t>
-        </w:r>
-      </w:ins>
-      <w:ins w:id="28" w:author="Kelly, Clint Dale" w:date="2024-10-04T10:28:00Z" w16du:dateUtc="2024-10-04T14:28:00Z">
-        <w:r>
-          <w:t>)</w:t>
-        </w:r>
-      </w:ins>
-      <w:ins w:id="29" w:author="Kelly, Clint Dale" w:date="2024-10-04T10:27:00Z" w16du:dateUtc="2024-10-04T14:27:00Z">
-        <w:r>
-          <w:t>.</w:t>
-        </w:r>
-      </w:ins>
-      <w:ins w:id="30" w:author="Kelly, Clint Dale" w:date="2024-10-04T10:26:00Z" w16du:dateUtc="2024-10-04T14:26:00Z">
-        <w:r>
-          <w:t xml:space="preserve"> </w:t>
-        </w:r>
-      </w:ins>
-      <w:r>
-        <w:t>A previous report on this population of animals (Kelly and Gwynne 2023a) showed that males (18.77 ± 4.46 m/night, n = 17) travel significantly farther per night on average than females (7.89 ± 1.26 m/night, n = 16) and that travel distance is significantly repeatable in both sexes (males: R = 0.60 [0.33–0.77], n = 17; females: R = 0.30 [0.06–0.51], n = 16).</w:t>
+      <w:r>
+        <w:t>.</w:t>
       </w:r>
     </w:p>
     <w:p>
@@ -609,7 +877,23 @@
         <w:t>r</w:t>
       </w:r>
       <w:r>
-        <w:t xml:space="preserve"> = -0.12 [-0.87, 0.78]) nor was behavioural predictability (females: </w:t>
+        <w:t xml:space="preserve"> = -0.12 [-0.87, 0.78]) nor was </w:t>
+      </w:r>
+      <w:ins w:id="71" w:author="Kelly, Clint Dale" w:date="2024-10-11T10:02:00Z" w16du:dateUtc="2024-10-11T14:02:00Z">
+        <w:r>
+          <w:t xml:space="preserve">mating success </w:t>
+        </w:r>
+        <w:r>
+          <w:t xml:space="preserve">correlated with </w:t>
+        </w:r>
+      </w:ins>
+      <w:proofErr w:type="spellStart"/>
+      <w:r>
+        <w:t>behavioural</w:t>
+      </w:r>
+      <w:proofErr w:type="spellEnd"/>
+      <w:r>
+        <w:t xml:space="preserve"> predictability (females: </w:t>
       </w:r>
       <w:r>
         <w:rPr>
@@ -649,15 +933,31 @@
         <w:t>r</w:t>
       </w:r>
       <w:r>
-        <w:t xml:space="preserve"> = -0.19, df = 15, p=0.453) correlated with mating success in either sex.</w:t>
+        <w:t xml:space="preserve"> = -0.19, df = 15, p=0.453)</w:t>
+      </w:r>
+      <w:del w:id="72" w:author="Kelly, Clint Dale" w:date="2024-10-11T10:02:00Z" w16du:dateUtc="2024-10-11T14:02:00Z">
+        <w:r>
+          <w:delText xml:space="preserve"> correlated with</w:delText>
+        </w:r>
+      </w:del>
+      <w:r>
+        <w:t xml:space="preserve"> </w:t>
+      </w:r>
+      <w:del w:id="73" w:author="Kelly, Clint Dale" w:date="2024-10-11T10:02:00Z" w16du:dateUtc="2024-10-11T14:02:00Z">
+        <w:r>
+          <w:delText xml:space="preserve">mating success </w:delText>
+        </w:r>
+      </w:del>
+      <w:r>
+        <w:t>in either sex.</w:t>
       </w:r>
     </w:p>
     <w:p>
       <w:pPr>
         <w:pStyle w:val="Heading1"/>
       </w:pPr>
-      <w:bookmarkStart w:id="31" w:name="discussion"/>
-      <w:bookmarkEnd w:id="14"/>
+      <w:bookmarkStart w:id="74" w:name="discussion"/>
+      <w:bookmarkEnd w:id="68"/>
       <w:r>
         <w:t>Discussion</w:t>
       </w:r>
@@ -685,20 +985,19 @@
         <w:pStyle w:val="BodyText"/>
       </w:pPr>
       <w:r>
-        <w:t>I hypothesize that the greater predictability of female nightly travel distance likely reflects passive plasticity rather than adaptive residual within-individual variation (Westneat et al. 2015). Females travel significantly less per night, on average than males (Kelly et al. 2008; Kelly and Gwynne 2023a), likely because adequate forage and diurnal refuges happen to be nearby and do not require extensive travel. Short travel distances are likely also adaptive for females because less travel means smaller e</w:t>
-      </w:r>
-      <w:r>
-        <w:t xml:space="preserve">nergetic costs (Kelly and Gwynne 2016). In contrast, male unpredictability also likely reflects passive plasticity as male travel distance is dictated by female proximity (Kelly and Gwynne 2016; Kelly and Gwynne 2023a) meaning that the sooner a mate is found, the less a male travels (Watts et al. 2011). Once a female is located, the male follows her until she finds a suitable place to refuge for the day. The travel distance from the </w:t>
+        <w:t xml:space="preserve">I hypothesize that the greater predictability of female nightly travel distance likely reflects passive plasticity rather than adaptive residual within-individual variation (Westneat et al. 2015). Females travel significantly less per night, on average than males (Kelly et al. 2008; Kelly and Gwynne 2023a), likely because adequate forage and diurnal refuges happen to be nearby and do not require extensive travel. Short travel distances are likely also adaptive for females because less travel means smaller energetic costs (Kelly and Gwynne 2016). In contrast, male unpredictability also likely reflects passive plasticity as male travel distance is dictated by female proximity (Kelly and Gwynne 2016; Kelly and Gwynne 2023a) meaning that the sooner a mate is found, the less a male travels (Watts et al. 2011). Once a female is located, the male follows her until she finds a suitable place to refuge for the day. The travel distance from the </w:t>
       </w:r>
       <w:r>
         <w:lastRenderedPageBreak/>
-        <w:t>point of mate location by the male to the daytime refugia is generally quit</w:t>
-      </w:r>
-      <w:r>
-        <w:t>e short (i.e. a few metres). Since sexually receptive females are stochastically distributed across the landscape male distance-to-location should vary across nights Neither male nor female mating success correlated with behavioural predictability. Females are likely predictable for non-reproductive reasons therefore a lack of correlation with mating success is not surprising. On the other hand, it is surprising that there appears to be little reproductive advantage to males in being unpredictable further s</w:t>
-      </w:r>
-      <w:r>
-        <w:t>upporting the hypothesis that their plasticity is passive rather than adaptive.</w:t>
+        <w:t>point of mate location by the male to the daytime refugia is generally quite short (i.e. a few metres). Since sexually receptive females are stochastically distributed across the landscape male distance-to-location should vary across nights</w:t>
+      </w:r>
+      <w:ins w:id="75" w:author="Kelly, Clint Dale" w:date="2024-10-08T14:39:00Z" w16du:dateUtc="2024-10-08T18:39:00Z">
+        <w:r>
+          <w:t>.</w:t>
+        </w:r>
+      </w:ins>
+      <w:r>
+        <w:t xml:space="preserve"> Neither male nor female mating success correlated with behavioural predictability. Females are likely predictable for non-reproductive reasons therefore a lack of correlation with mating success is not surprising. On the other hand, it is surprising that there appears to be little reproductive advantage to males in being unpredictable further supporting the hypothesis that their plasticity is passive rather than adaptive.</w:t>
       </w:r>
     </w:p>
     <w:p>
@@ -726,10 +1025,7 @@
         <w:t>Ursus arctos</w:t>
       </w:r>
       <w:r>
-        <w:t>) in the predictability of their daily movement distances (Hertel et al. 2021). Unlike the current study, Hertel et al. (2021) showed that behavioural type correlates with behavioural predictability as more predictable bears moved less per day on average and were</w:t>
-      </w:r>
-      <w:r>
-        <w:t xml:space="preserve"> less diurnal than less predictable bears.</w:t>
+        <w:t>) in the predictability of their daily movement distances (Hertel et al. 2021). Unlike the current study, Hertel et al. (2021) showed that behavioural type correlates with behavioural predictability as more predictable bears moved less per day on average and were less diurnal than less predictable bears.</w:t>
       </w:r>
     </w:p>
     <w:p>
@@ -766,10 +1062,7 @@
         <w:t>D. rugosa</w:t>
       </w:r>
       <w:r>
-        <w:t xml:space="preserve"> move farther per night on average than females on Maud Island (Kelly et al. 2008; Kelly and Gwynne 2023a) and Karori Sanctuary (Watts et al. 2012) but not on Matiu-Somes Island (Watts et al. 2011). Population differences in sex-specific travel distances might be related to the higher population density on Matiu-Somes Island, making mate location easier for males (Watts et al. 2011). Kelly and Gwynne (2023a) showed that both males and females exhibit significant repeatability in their nightly trave</w:t>
-      </w:r>
-      <w:r>
-        <w:t xml:space="preserve">l distance suggesting that members of this species express behavioural types. I found, however, that type-dependent movement patterns in </w:t>
+        <w:t xml:space="preserve"> move farther per night on average than females on Maud Island (Kelly et al. 2008; Kelly and Gwynne 2023a) and Karori Sanctuary (Watts et al. 2012) but not on Matiu-Somes Island (Watts et al. 2011). Population differences in sex-specific travel distances might be related to the higher population density on Matiu-Somes Island, making mate location easier for males (Watts et al. 2011). Kelly and Gwynne (2023a) showed that both males and females exhibit significant repeatability in their nightly travel distance suggesting that members of this species express behavioural types. I found, however, that type-dependent movement patterns in </w:t>
       </w:r>
       <w:r>
         <w:rPr>
@@ -807,18 +1100,15 @@
         <w:t>D. rugosa</w:t>
       </w:r>
       <w:r>
-        <w:t xml:space="preserve"> in the current study appears to be driven by male responses to female dispersion across the landscape. Confirmation of this hypothesis will require controlled laboratory tests wherein food, for example, is not provided and travel distance is measured. I would expect no sex difference in travel distance under this scenario because females will continue to walk in search of food and males will walk as far in search of females. We need to redress the paucity of published studies on sex differences in</w:t>
-      </w:r>
-      <w:r>
-        <w:t xml:space="preserve"> behavioural predictability, particularly regarding mobility (Spiegel et al. 2017), to elucidate if differences between males and females is the general pattern, and if so, identify why.</w:t>
+        <w:t xml:space="preserve"> in the current study appears to be driven by male responses to female dispersion across the landscape. Confirmation of this hypothesis will require controlled laboratory tests wherein food, for example, is not provided and travel distance is measured. I would expect no sex difference in travel distance under this scenario because females will continue to walk in search of food and males will walk as far in search of females. We need to redress the paucity of published studies on sex differences in behavioural predictability, particularly regarding mobility (Spiegel et al. 2017), to elucidate if differences between males and females is the general pattern, and if so, identify why.</w:t>
       </w:r>
     </w:p>
     <w:p>
       <w:pPr>
         <w:pStyle w:val="Heading1"/>
       </w:pPr>
-      <w:bookmarkStart w:id="32" w:name="declarations"/>
-      <w:bookmarkEnd w:id="31"/>
+      <w:bookmarkStart w:id="76" w:name="declarations"/>
+      <w:bookmarkEnd w:id="74"/>
       <w:r>
         <w:t>Declarations</w:t>
       </w:r>
@@ -853,20 +1143,20 @@
       <w:r>
         <w:t xml:space="preserve"> Data are available on Open Science Framework: </w:t>
       </w:r>
-      <w:bookmarkStart w:id="33" w:name="OLE_LINK18"/>
-      <w:bookmarkStart w:id="34" w:name="OLE_LINK19"/>
+      <w:bookmarkStart w:id="77" w:name="OLE_LINK18"/>
+      <w:bookmarkStart w:id="78" w:name="OLE_LINK19"/>
       <w:r>
         <w:t>https://doi.org/10.17605/OSF.IO/T9CEH</w:t>
       </w:r>
-      <w:bookmarkEnd w:id="33"/>
-      <w:bookmarkEnd w:id="34"/>
+      <w:bookmarkEnd w:id="77"/>
+      <w:bookmarkEnd w:id="78"/>
     </w:p>
     <w:p>
       <w:pPr>
         <w:pStyle w:val="Heading1"/>
       </w:pPr>
-      <w:bookmarkStart w:id="35" w:name="references"/>
-      <w:bookmarkEnd w:id="32"/>
+      <w:bookmarkStart w:id="79" w:name="references"/>
+      <w:bookmarkEnd w:id="76"/>
       <w:r>
         <w:t>References</w:t>
       </w:r>
@@ -875,8 +1165,8 @@
       <w:pPr>
         <w:pStyle w:val="Bibliography"/>
       </w:pPr>
-      <w:bookmarkStart w:id="36" w:name="ref-biro2013"/>
-      <w:bookmarkStart w:id="37" w:name="refs"/>
+      <w:bookmarkStart w:id="80" w:name="ref-biro2013"/>
+      <w:bookmarkStart w:id="81" w:name="refs"/>
       <w:r>
         <w:t>Biro P, Adriaenssens B. 2013. Predictability as a personality trait: Consistent differences in intraindividual behavioral variation. Am Nat. 182(5):621–629.</w:t>
       </w:r>
@@ -885,8 +1175,8 @@
       <w:pPr>
         <w:pStyle w:val="Bibliography"/>
       </w:pPr>
-      <w:bookmarkStart w:id="38" w:name="ref-brand2023"/>
-      <w:bookmarkEnd w:id="36"/>
+      <w:bookmarkStart w:id="82" w:name="ref-brand2023"/>
+      <w:bookmarkEnd w:id="80"/>
       <w:r>
         <w:t>Brand J, Henry J, Melo G, Wlodkowic D, Wong B, Martin J. 2023. Sex differences in the predictability of risk-taking behavior. Behav Ecol. 34(1):108–116.</w:t>
       </w:r>
@@ -895,8 +1185,8 @@
       <w:pPr>
         <w:pStyle w:val="Bibliography"/>
       </w:pPr>
-      <w:bookmarkStart w:id="39" w:name="ref-briffa2013"/>
-      <w:bookmarkEnd w:id="38"/>
+      <w:bookmarkStart w:id="83" w:name="ref-briffa2013"/>
+      <w:bookmarkEnd w:id="82"/>
       <w:r>
         <w:t>Briffa M, Bridger D, Biro PA. 2013. How does temperature affect behaviour? Multilevel analysis of plasticity, personality and predictability in hermit crabs. Anim Behav. 86(1):47–54.</w:t>
       </w:r>
@@ -905,8 +1195,8 @@
       <w:pPr>
         <w:pStyle w:val="Bibliography"/>
       </w:pPr>
-      <w:bookmarkStart w:id="40" w:name="ref-burkner2017"/>
-      <w:bookmarkEnd w:id="39"/>
+      <w:bookmarkStart w:id="84" w:name="ref-burkner2017"/>
+      <w:bookmarkEnd w:id="83"/>
       <w:r>
         <w:t>Bürkner P-C. 2017. brms: An R package for Bayesian multilevel models using Stan. Journal of Statistical Software. 80(1):4308.</w:t>
       </w:r>
@@ -915,8 +1205,8 @@
       <w:pPr>
         <w:pStyle w:val="Bibliography"/>
       </w:pPr>
-      <w:bookmarkStart w:id="41" w:name="ref-chang2017a"/>
-      <w:bookmarkEnd w:id="40"/>
+      <w:bookmarkStart w:id="85" w:name="ref-chang2017a"/>
+      <w:bookmarkEnd w:id="84"/>
       <w:r>
         <w:t>Chang C, Teo H, Norma-Rashid Y, Li D. 2017. Predator personality and prey behavioural predictability jointly determine foraging performance. Sci Rep. 7:40734.</w:t>
       </w:r>
@@ -925,8 +1215,8 @@
       <w:pPr>
         <w:pStyle w:val="Bibliography"/>
       </w:pPr>
-      <w:bookmarkStart w:id="42" w:name="ref-cleasby2015"/>
-      <w:bookmarkEnd w:id="41"/>
+      <w:bookmarkStart w:id="86" w:name="ref-cleasby2015"/>
+      <w:bookmarkEnd w:id="85"/>
       <w:r>
         <w:t>Cleasby IR, Nakagawa S, Schielzeth H. 2015. Quantifying the predictability of behaviour: Statistical approaches for the study of between‐individual variation in the within‐individual variance. Hadfield J, editor. Methods Ecol Evol. 6(1):27–37.</w:t>
       </w:r>
@@ -935,8 +1225,8 @@
       <w:pPr>
         <w:pStyle w:val="Bibliography"/>
       </w:pPr>
-      <w:bookmarkStart w:id="43" w:name="ref-hertel2020"/>
-      <w:bookmarkEnd w:id="42"/>
+      <w:bookmarkStart w:id="87" w:name="ref-hertel2020"/>
+      <w:bookmarkEnd w:id="86"/>
       <w:r>
         <w:t>Hertel A, Niemelä P, Dingemanse N, Mueller T. 2020. A guide for studying among-individual behavioral variation from movement data in the wild. Mov Ecol. 8:30.</w:t>
       </w:r>
@@ -945,8 +1235,8 @@
       <w:pPr>
         <w:pStyle w:val="Bibliography"/>
       </w:pPr>
-      <w:bookmarkStart w:id="44" w:name="ref-hertel2021"/>
-      <w:bookmarkEnd w:id="43"/>
+      <w:bookmarkStart w:id="88" w:name="ref-hertel2021"/>
+      <w:bookmarkEnd w:id="87"/>
       <w:r>
         <w:t>Hertel A, Royauté R, Zedrosser A, Mueller T. 2021. Biologging reveals individual variation in behavioural predictability in the wild. J Anim Ecol. 90(3):723–737.</w:t>
       </w:r>
@@ -955,8 +1245,8 @@
       <w:pPr>
         <w:pStyle w:val="Bibliography"/>
       </w:pPr>
-      <w:bookmarkStart w:id="45" w:name="ref-horvath2019"/>
-      <w:bookmarkEnd w:id="44"/>
+      <w:bookmarkStart w:id="89" w:name="ref-horvath2019"/>
+      <w:bookmarkEnd w:id="88"/>
       <w:r>
         <w:t>Horváth G, Garamszegi L, Bereczki J, Urszán T, Balázs G, Herczeg G. 2019. Roll with the fear: Environment and state dependence of pill bug (armadillidium vulgare) personalities. Naturwissenschaften. 106(3-4):7.</w:t>
       </w:r>
@@ -965,8 +1255,8 @@
       <w:pPr>
         <w:pStyle w:val="Bibliography"/>
       </w:pPr>
-      <w:bookmarkStart w:id="46" w:name="ref-johnstone2001"/>
-      <w:bookmarkEnd w:id="45"/>
+      <w:bookmarkStart w:id="90" w:name="ref-johnstone2001"/>
+      <w:bookmarkEnd w:id="89"/>
       <w:r>
         <w:t>Johnstone R. 2001. Eavesdropping and animal conflict. Proc Natl Acad Sci U S A. 98(16):9177–9180.</w:t>
       </w:r>
@@ -975,8 +1265,8 @@
       <w:pPr>
         <w:pStyle w:val="Bibliography"/>
       </w:pPr>
-      <w:bookmarkStart w:id="47" w:name="ref-kelly2006b"/>
-      <w:bookmarkEnd w:id="46"/>
+      <w:bookmarkStart w:id="91" w:name="ref-kelly2006b"/>
+      <w:bookmarkEnd w:id="90"/>
       <w:r>
         <w:t>Kelly CD. 2006. The relationship between resource control, association with females and male weapon size in a male dominance insect. Ethology. 112(4):362–369.</w:t>
       </w:r>
@@ -985,8 +1275,8 @@
       <w:pPr>
         <w:pStyle w:val="Bibliography"/>
       </w:pPr>
-      <w:bookmarkStart w:id="48" w:name="ref-kelly2010a"/>
-      <w:bookmarkEnd w:id="47"/>
+      <w:bookmarkStart w:id="92" w:name="ref-kelly2010a"/>
+      <w:bookmarkEnd w:id="91"/>
       <w:r>
         <w:t>Kelly CD, Bussiere LF, Gwynne DT. 2010. Pairing and insemination patterns in a giant weta (</w:t>
       </w:r>
@@ -1005,21 +1295,18 @@
       <w:pPr>
         <w:pStyle w:val="Bibliography"/>
       </w:pPr>
-      <w:bookmarkStart w:id="49" w:name="ref-kelly2008a"/>
-      <w:bookmarkEnd w:id="48"/>
-      <w:r>
-        <w:t xml:space="preserve">Kelly CD, Bussière LF, Gwynne DT. </w:t>
-      </w:r>
-      <w:r>
-        <w:t>2008. Sexual selection for male mobility in a giant insect with female-biased size dimorphism. Am Nat. 172(3):417–423.</w:t>
+      <w:bookmarkStart w:id="93" w:name="ref-kelly2008a"/>
+      <w:bookmarkEnd w:id="92"/>
+      <w:r>
+        <w:t>Kelly CD, Bussière LF, Gwynne DT. 2008. Sexual selection for male mobility in a giant insect with female-biased size dimorphism. Am Nat. 172(3):417–423.</w:t>
       </w:r>
     </w:p>
     <w:p>
       <w:pPr>
         <w:pStyle w:val="Bibliography"/>
       </w:pPr>
-      <w:bookmarkStart w:id="50" w:name="ref-kelly2016"/>
-      <w:bookmarkEnd w:id="49"/>
+      <w:bookmarkStart w:id="94" w:name="ref-kelly2016"/>
+      <w:bookmarkEnd w:id="93"/>
       <w:r>
         <w:lastRenderedPageBreak/>
         <w:t>Kelly CD, Gwynne DT. 2016. The effect of condition on mate searching speed and copulation frequency in the Cook Strait giant weta. Behav Ecol Sociobiol. 70(8):1403–1409.</w:t>
@@ -1029,8 +1316,8 @@
       <w:pPr>
         <w:pStyle w:val="Bibliography"/>
       </w:pPr>
-      <w:bookmarkStart w:id="51" w:name="ref-kelly2017"/>
-      <w:bookmarkEnd w:id="50"/>
+      <w:bookmarkStart w:id="95" w:name="ref-kelly2017"/>
+      <w:bookmarkEnd w:id="94"/>
       <w:r>
         <w:t>Kelly CD, Gwynne DT. 2017. Do male Cook Strait giant weta prudently allocate sperm. J Insect Behav. 30(3):308–317.</w:t>
       </w:r>
@@ -1039,8 +1326,8 @@
       <w:pPr>
         <w:pStyle w:val="Bibliography"/>
       </w:pPr>
-      <w:bookmarkStart w:id="52" w:name="ref-kelly2023"/>
-      <w:bookmarkEnd w:id="51"/>
+      <w:bookmarkStart w:id="96" w:name="ref-kelly2023"/>
+      <w:bookmarkEnd w:id="95"/>
       <w:r>
         <w:t>Kelly CD, Gwynne DT. 2023a. Effect of body condition on mobility and mating success in a wild population of the scramble polygynous Cook Strait giant weta. Behav Ecol Sociobiol. 77:5.</w:t>
       </w:r>
@@ -1049,8 +1336,8 @@
       <w:pPr>
         <w:pStyle w:val="Bibliography"/>
       </w:pPr>
-      <w:bookmarkStart w:id="53" w:name="ref-kelly2023c"/>
-      <w:bookmarkEnd w:id="52"/>
+      <w:bookmarkStart w:id="97" w:name="ref-kelly2023c"/>
+      <w:bookmarkEnd w:id="96"/>
       <w:r>
         <w:t>Kelly CD, Gwynne DT. 2023b. Mating assortment and the strength of sexual selection in a polyandrous population of cook strait giant weta. Behav Ecol. 34:506–513.</w:t>
       </w:r>
@@ -1059,8 +1346,8 @@
       <w:pPr>
         <w:pStyle w:val="Bibliography"/>
       </w:pPr>
-      <w:bookmarkStart w:id="54" w:name="ref-mcintyre2001"/>
-      <w:bookmarkEnd w:id="53"/>
+      <w:bookmarkStart w:id="98" w:name="ref-mcintyre2001"/>
+      <w:bookmarkEnd w:id="97"/>
       <w:r>
         <w:t>McIntyre M. 2001. The ecology of some large weta species in New Zealand. In: Field LH, editor. The biology of wetas, king crickets and their allies. Wallingford, UK: CABI Publishing. p. 225–242.</w:t>
       </w:r>
@@ -1069,8 +1356,8 @@
       <w:pPr>
         <w:pStyle w:val="Bibliography"/>
       </w:pPr>
-      <w:bookmarkStart w:id="55" w:name="ref-mclean2020"/>
-      <w:bookmarkEnd w:id="54"/>
+      <w:bookmarkStart w:id="99" w:name="ref-mclean2020"/>
+      <w:bookmarkEnd w:id="98"/>
       <w:r>
         <w:t>McLean S, Morrell L. 2020. Consistency in the strength of laterality in male, but not female, guppies across different behavioural contexts. Biol Lett. 16(5):20190870.</w:t>
       </w:r>
@@ -1079,8 +1366,8 @@
       <w:pPr>
         <w:pStyle w:val="Bibliography"/>
       </w:pPr>
-      <w:bookmarkStart w:id="56" w:name="ref-peterson2021"/>
-      <w:bookmarkEnd w:id="55"/>
+      <w:bookmarkStart w:id="100" w:name="ref-peterson2021"/>
+      <w:bookmarkEnd w:id="99"/>
       <w:r>
         <w:t>Peterson RA. 2021. Finding optimal normalizing transformations via best normalize. R Journal. 13(1):2312–2327.</w:t>
       </w:r>
@@ -1089,21 +1376,18 @@
       <w:pPr>
         <w:pStyle w:val="Bibliography"/>
       </w:pPr>
-      <w:bookmarkStart w:id="57" w:name="ref-r2013"/>
-      <w:bookmarkEnd w:id="56"/>
-      <w:r>
-        <w:t xml:space="preserve">R Core Team. 2024. R: A language and </w:t>
-      </w:r>
-      <w:r>
-        <w:t>environment for statistical computing.</w:t>
+      <w:bookmarkStart w:id="101" w:name="ref-r2013"/>
+      <w:bookmarkEnd w:id="100"/>
+      <w:r>
+        <w:t>R Core Team. 2024. R: A language and environment for statistical computing.</w:t>
       </w:r>
     </w:p>
     <w:p>
       <w:pPr>
         <w:pStyle w:val="Bibliography"/>
       </w:pPr>
-      <w:bookmarkStart w:id="58" w:name="ref-scheiner2006"/>
-      <w:bookmarkEnd w:id="57"/>
+      <w:bookmarkStart w:id="102" w:name="ref-scheiner2006"/>
+      <w:bookmarkEnd w:id="101"/>
       <w:r>
         <w:t>Scheiner SM. 2006. Genotype-environment interactions and evolution. In: Fox C, Wolf J, editors. Evolutionary genetics: Concepts and case studies. Oxford, UK: Oxford ÉUniversity Press. p. 326–338.</w:t>
       </w:r>
@@ -1112,8 +1396,8 @@
       <w:pPr>
         <w:pStyle w:val="Bibliography"/>
       </w:pPr>
-      <w:bookmarkStart w:id="59" w:name="ref-schuett2010"/>
-      <w:bookmarkEnd w:id="58"/>
+      <w:bookmarkStart w:id="103" w:name="ref-schuett2010"/>
+      <w:bookmarkEnd w:id="102"/>
       <w:r>
         <w:t>Schuett W, Tregenza T, Dall S. 2010. Sexual selection and animal personality. Biol Rev Camb Philos Soc. 85(2):217–246.</w:t>
       </w:r>
@@ -1122,8 +1406,8 @@
       <w:pPr>
         <w:pStyle w:val="Bibliography"/>
       </w:pPr>
-      <w:bookmarkStart w:id="60" w:name="ref-spiegel2017"/>
-      <w:bookmarkEnd w:id="59"/>
+      <w:bookmarkStart w:id="104" w:name="ref-spiegel2017"/>
+      <w:bookmarkEnd w:id="103"/>
       <w:r>
         <w:t>Spiegel O, Leu S, Bull C, Sih A. 2017. What’s your move? Movement as a link between personality and spatial dynamics in animal populations. Ecol Lett. 20(1):3–18.</w:t>
       </w:r>
@@ -1132,8 +1416,8 @@
       <w:pPr>
         <w:pStyle w:val="Bibliography"/>
       </w:pPr>
-      <w:bookmarkStart w:id="61" w:name="ref-stamps2012"/>
-      <w:bookmarkEnd w:id="60"/>
+      <w:bookmarkStart w:id="105" w:name="ref-stamps2012"/>
+      <w:bookmarkEnd w:id="104"/>
       <w:r>
         <w:t>Stamps JA, Briffa M, Biro PA. 2012. Unpredictable animals: Individual differences in intraindividual variability (IIV). Anim Behav. 83(6):1325–1334.</w:t>
       </w:r>
@@ -1142,8 +1426,8 @@
       <w:pPr>
         <w:pStyle w:val="Bibliography"/>
       </w:pPr>
-      <w:bookmarkStart w:id="62" w:name="ref-watts2012"/>
-      <w:bookmarkEnd w:id="61"/>
+      <w:bookmarkStart w:id="106" w:name="ref-watts2012"/>
+      <w:bookmarkEnd w:id="105"/>
       <w:r>
         <w:t>Watts C, Empson R, Thornburrow D, Rohan M. 2012. Movements, behaviour and survival of adult Cook Strait giant weta (</w:t>
       </w:r>
@@ -1162,8 +1446,8 @@
       <w:pPr>
         <w:pStyle w:val="Bibliography"/>
       </w:pPr>
-      <w:bookmarkStart w:id="63" w:name="ref-watts2011"/>
-      <w:bookmarkEnd w:id="62"/>
+      <w:bookmarkStart w:id="107" w:name="ref-watts2011"/>
+      <w:bookmarkEnd w:id="106"/>
       <w:r>
         <w:t>Watts C, Stringer I, Thornburrow D, MacKenzie D. 2011. Are footprint tracking tunnels suitable for monitoring giant weta (Orthoptera: Anostostomatidae)? Abundance, distribution and movement in relation to tracking rates. J Insect Conserv. 15(3):433–443.</w:t>
       </w:r>
@@ -1172,8 +1456,8 @@
       <w:pPr>
         <w:pStyle w:val="Bibliography"/>
       </w:pPr>
-      <w:bookmarkStart w:id="64" w:name="ref-westneat2015"/>
-      <w:bookmarkEnd w:id="63"/>
+      <w:bookmarkStart w:id="108" w:name="ref-westneat2015"/>
+      <w:bookmarkEnd w:id="107"/>
       <w:r>
         <w:t>Westneat D, Wright J, Dingemanse N. 2015. The biology hidden inside residual within-individual phenotypic variation. Biological Reviews. 90(3):729–743.</w:t>
       </w:r>
@@ -1182,8 +1466,8 @@
       <w:pPr>
         <w:pStyle w:val="Bibliography"/>
       </w:pPr>
-      <w:bookmarkStart w:id="65" w:name="ref-white2017"/>
-      <w:bookmarkEnd w:id="64"/>
+      <w:bookmarkStart w:id="109" w:name="ref-white2017"/>
+      <w:bookmarkEnd w:id="108"/>
       <w:r>
         <w:lastRenderedPageBreak/>
         <w:t xml:space="preserve">White DJ, Watts C, Allwood J, Prada D, Stringer I, Thornburrow D, Buckley TR. 2017. Population history and genetic bottlenecks in translocated Cook Strait giant weta, </w:t>
@@ -1203,8 +1487,8 @@
       <w:pPr>
         <w:pStyle w:val="Bibliography"/>
       </w:pPr>
-      <w:bookmarkStart w:id="66" w:name="ref-white2017a"/>
-      <w:bookmarkEnd w:id="65"/>
+      <w:bookmarkStart w:id="110" w:name="ref-white2017a"/>
+      <w:bookmarkEnd w:id="109"/>
       <w:r>
         <w:t>White S, Briffa M. 2017. How do anthropogenic contaminants (ACs) affect behaviour? Multi-level analysis of the effects of copper on boldness in hermit crabs. Oecologia. 183(2):391–400.</w:t>
       </w:r>
@@ -1213,14 +1497,14 @@
       <w:pPr>
         <w:pStyle w:val="Bibliography"/>
       </w:pPr>
-      <w:bookmarkStart w:id="67" w:name="ref-wickham2016"/>
-      <w:bookmarkEnd w:id="66"/>
+      <w:bookmarkStart w:id="111" w:name="ref-wickham2016"/>
+      <w:bookmarkEnd w:id="110"/>
       <w:r>
         <w:t>Wickham H. 2016. ggplot2: Elegant graphics for data analysis. Springer.</w:t>
       </w:r>
     </w:p>
-    <w:bookmarkEnd w:id="37"/>
-    <w:bookmarkEnd w:id="67"/>
+    <w:bookmarkEnd w:id="81"/>
+    <w:bookmarkEnd w:id="111"/>
     <w:p>
       <w:r>
         <w:br w:type="page"/>
@@ -1246,7 +1530,7 @@
               <w:pStyle w:val="ImageCaption"/>
               <w:spacing w:before="200"/>
             </w:pPr>
-            <w:bookmarkStart w:id="68" w:name="tbl-one"/>
+            <w:bookmarkStart w:id="112" w:name="tbl-one"/>
             <w:r>
               <w:lastRenderedPageBreak/>
               <w:t>Table 1: Estimates [95% credible intervals, CrI] of fixed and random effects on nightly travel distance (mean model) and residual standard deviation of nightly travel distance (dispersion model) in Cook Strait giant weta (</w:t>
@@ -2875,7 +3159,7 @@
                 </w:p>
               </w:tc>
             </w:tr>
-            <w:bookmarkEnd w:id="68"/>
+            <w:bookmarkEnd w:id="112"/>
           </w:tbl>
           <w:p>
             <w:pPr>
@@ -2894,8 +3178,8 @@
       <w:pPr>
         <w:pStyle w:val="Heading1"/>
       </w:pPr>
-      <w:bookmarkStart w:id="69" w:name="figure"/>
-      <w:bookmarkEnd w:id="35"/>
+      <w:bookmarkStart w:id="113" w:name="figure"/>
+      <w:bookmarkEnd w:id="79"/>
       <w:r>
         <w:lastRenderedPageBreak/>
         <w:t>Figure</w:t>
@@ -2921,7 +3205,7 @@
               <w:pStyle w:val="Compact"/>
               <w:jc w:val="center"/>
             </w:pPr>
-            <w:bookmarkStart w:id="70" w:name="fig-one"/>
+            <w:bookmarkStart w:id="114" w:name="fig-one"/>
             <w:r>
               <w:rPr>
                 <w:noProof/>
@@ -2942,7 +3226,7 @@
                           </pic:cNvPicPr>
                         </pic:nvPicPr>
                         <pic:blipFill>
-                          <a:blip r:embed="rId8"/>
+                          <a:blip r:embed="rId12"/>
                           <a:stretch>
                             <a:fillRect/>
                           </a:stretch>
@@ -2975,16 +3259,13 @@
               <w:spacing w:before="200"/>
             </w:pPr>
             <w:r>
-              <w:t xml:space="preserve">Figure 1: Sex difference in behavioural predictability in the Cook Strait giant weta (D. rugosa). Plots show the posterior probability distributions for residual within-individual variance (i.e., </w:t>
-            </w:r>
-            <w:r>
-              <w:t>predictability) in nightly distance travelled extracted from a Bayesian double hierarchical linear mixed-effects model. Distributions are shown for females (red) and males (blue) with vertical dotted lines representing the posterior mean for each sex.</w:t>
+              <w:t>Figure 1: Sex difference in behavioural predictability in the Cook Strait giant weta (D. rugosa). Plots show the posterior probability distributions for residual within-individual variance (i.e., predictability) in nightly distance travelled extracted from a Bayesian double hierarchical linear mixed-effects model. Distributions are shown for females (red) and males (blue) with vertical dotted lines representing the posterior mean for each sex.</w:t>
             </w:r>
           </w:p>
         </w:tc>
-        <w:bookmarkEnd w:id="70"/>
+        <w:bookmarkEnd w:id="114"/>
       </w:tr>
-      <w:bookmarkEnd w:id="69"/>
+      <w:bookmarkEnd w:id="113"/>
     </w:tbl>
     <w:p/>
     <w:sectPr>
@@ -2996,6 +3277,48 @@
     </w:sectPr>
   </w:body>
 </w:document>
+</file>
+
+<file path=word/comments.xml><?xml version="1.0" encoding="utf-8"?>
+<w:comments xmlns:wpc="http://schemas.microsoft.com/office/word/2010/wordprocessingCanvas" xmlns:cx="http://schemas.microsoft.com/office/drawing/2014/chartex" xmlns:cx1="http://schemas.microsoft.com/office/drawing/2015/9/8/chartex" xmlns:cx2="http://schemas.microsoft.com/office/drawing/2015/10/21/chartex" xmlns:cx3="http://schemas.microsoft.com/office/drawing/2016/5/9/chartex" xmlns:cx4="http://schemas.microsoft.com/office/drawing/2016/5/10/chartex" xmlns:cx5="http://schemas.microsoft.com/office/drawing/2016/5/11/chartex" xmlns:cx6="http://schemas.microsoft.com/office/drawing/2016/5/12/chartex" xmlns:cx7="http://schemas.microsoft.com/office/drawing/2016/5/13/chartex" xmlns:cx8="http://schemas.microsoft.com/office/drawing/2016/5/14/chartex" xmlns:mc="http://schemas.openxmlformats.org/markup-compatibility/2006" xmlns:aink="http://schemas.microsoft.com/office/drawing/2016/ink" xmlns:am3d="http://schemas.microsoft.com/office/drawing/2017/model3d" xmlns:o="urn:schemas-microsoft-com:office:office" xmlns:oel="http://schemas.microsoft.com/office/2019/extlst" xmlns:r="http://schemas.openxmlformats.org/officeDocument/2006/relationships" xmlns:m="http://schemas.openxmlformats.org/officeDocument/2006/math" xmlns:v="urn:schemas-microsoft-com:vml" xmlns:wp14="http://schemas.microsoft.com/office/word/2010/wordprocessingDrawing" xmlns:wp="http://schemas.openxmlformats.org/drawingml/2006/wordprocessingDrawing" xmlns:w10="urn:schemas-microsoft-com:office:word" xmlns:w="http://schemas.openxmlformats.org/wordprocessingml/2006/main" xmlns:w14="http://schemas.microsoft.com/office/word/2010/wordml" xmlns:w15="http://schemas.microsoft.com/office/word/2012/wordml" xmlns:w16cex="http://schemas.microsoft.com/office/word/2018/wordml/cex" xmlns:w16cid="http://schemas.microsoft.com/office/word/2016/wordml/cid" xmlns:w16="http://schemas.microsoft.com/office/word/2018/wordml" xmlns:w16du="http://schemas.microsoft.com/office/word/2023/wordml/word16du" xmlns:w16sdtdh="http://schemas.microsoft.com/office/word/2020/wordml/sdtdatahash" xmlns:w16se="http://schemas.microsoft.com/office/word/2015/wordml/symex" xmlns:wpg="http://schemas.microsoft.com/office/word/2010/wordprocessingGroup" xmlns:wpi="http://schemas.microsoft.com/office/word/2010/wordprocessingInk" xmlns:wne="http://schemas.microsoft.com/office/word/2006/wordml" xmlns:wps="http://schemas.microsoft.com/office/word/2010/wordprocessingShape" mc:Ignorable="w14 w15 w16se w16cid w16 w16cex w16sdtdh w16du wp14">
+  <w:comment w:id="33" w:author="Kelly, Clint Dale" w:date="2024-10-07T17:15:00Z" w:initials="CK">
+    <w:p>
+      <w:r>
+        <w:rPr>
+          <w:rStyle w:val="CommentReference"/>
+        </w:rPr>
+        <w:annotationRef/>
+      </w:r>
+      <w:r>
+        <w:rPr>
+          <w:color w:val="000000"/>
+          <w:sz w:val="20"/>
+          <w:szCs w:val="20"/>
+        </w:rPr>
+        <w:t>check this</w:t>
+      </w:r>
+    </w:p>
+    <w:p/>
+  </w:comment>
+</w:comments>
+</file>
+
+<file path=word/commentsExtended.xml><?xml version="1.0" encoding="utf-8"?>
+<w15:commentsEx xmlns:wpc="http://schemas.microsoft.com/office/word/2010/wordprocessingCanvas" xmlns:cx="http://schemas.microsoft.com/office/drawing/2014/chartex" xmlns:cx1="http://schemas.microsoft.com/office/drawing/2015/9/8/chartex" xmlns:cx2="http://schemas.microsoft.com/office/drawing/2015/10/21/chartex" xmlns:cx3="http://schemas.microsoft.com/office/drawing/2016/5/9/chartex" xmlns:cx4="http://schemas.microsoft.com/office/drawing/2016/5/10/chartex" xmlns:cx5="http://schemas.microsoft.com/office/drawing/2016/5/11/chartex" xmlns:cx6="http://schemas.microsoft.com/office/drawing/2016/5/12/chartex" xmlns:cx7="http://schemas.microsoft.com/office/drawing/2016/5/13/chartex" xmlns:cx8="http://schemas.microsoft.com/office/drawing/2016/5/14/chartex" xmlns:mc="http://schemas.openxmlformats.org/markup-compatibility/2006" xmlns:aink="http://schemas.microsoft.com/office/drawing/2016/ink" xmlns:am3d="http://schemas.microsoft.com/office/drawing/2017/model3d" xmlns:o="urn:schemas-microsoft-com:office:office" xmlns:oel="http://schemas.microsoft.com/office/2019/extlst" xmlns:r="http://schemas.openxmlformats.org/officeDocument/2006/relationships" xmlns:m="http://schemas.openxmlformats.org/officeDocument/2006/math" xmlns:v="urn:schemas-microsoft-com:vml" xmlns:wp14="http://schemas.microsoft.com/office/word/2010/wordprocessingDrawing" xmlns:wp="http://schemas.openxmlformats.org/drawingml/2006/wordprocessingDrawing" xmlns:w10="urn:schemas-microsoft-com:office:word" xmlns:w="http://schemas.openxmlformats.org/wordprocessingml/2006/main" xmlns:w14="http://schemas.microsoft.com/office/word/2010/wordml" xmlns:w15="http://schemas.microsoft.com/office/word/2012/wordml" xmlns:w16cex="http://schemas.microsoft.com/office/word/2018/wordml/cex" xmlns:w16cid="http://schemas.microsoft.com/office/word/2016/wordml/cid" xmlns:w16="http://schemas.microsoft.com/office/word/2018/wordml" xmlns:w16du="http://schemas.microsoft.com/office/word/2023/wordml/word16du" xmlns:w16sdtdh="http://schemas.microsoft.com/office/word/2020/wordml/sdtdatahash" xmlns:w16se="http://schemas.microsoft.com/office/word/2015/wordml/symex" xmlns:wpg="http://schemas.microsoft.com/office/word/2010/wordprocessingGroup" xmlns:wpi="http://schemas.microsoft.com/office/word/2010/wordprocessingInk" xmlns:wne="http://schemas.microsoft.com/office/word/2006/wordml" xmlns:wps="http://schemas.microsoft.com/office/word/2010/wordprocessingShape" mc:Ignorable="w14 w15 w16se w16cid w16 w16cex w16sdtdh w16du wp14">
+  <w15:commentEx w15:paraId="37A760AC" w15:done="1"/>
+</w15:commentsEx>
+</file>
+
+<file path=word/commentsExtensible.xml><?xml version="1.0" encoding="utf-8"?>
+<w16cex:commentsExtensible xmlns:wpc="http://schemas.microsoft.com/office/word/2010/wordprocessingCanvas" xmlns:cx="http://schemas.microsoft.com/office/drawing/2014/chartex" xmlns:cx1="http://schemas.microsoft.com/office/drawing/2015/9/8/chartex" xmlns:cx2="http://schemas.microsoft.com/office/drawing/2015/10/21/chartex" xmlns:cx3="http://schemas.microsoft.com/office/drawing/2016/5/9/chartex" xmlns:cx4="http://schemas.microsoft.com/office/drawing/2016/5/10/chartex" xmlns:cx5="http://schemas.microsoft.com/office/drawing/2016/5/11/chartex" xmlns:cx6="http://schemas.microsoft.com/office/drawing/2016/5/12/chartex" xmlns:cx7="http://schemas.microsoft.com/office/drawing/2016/5/13/chartex" xmlns:cx8="http://schemas.microsoft.com/office/drawing/2016/5/14/chartex" xmlns:cr="http://schemas.microsoft.com/office/comments/2020/reactions" xmlns:mc="http://schemas.openxmlformats.org/markup-compatibility/2006" xmlns:aink="http://schemas.microsoft.com/office/drawing/2016/ink" xmlns:am3d="http://schemas.microsoft.com/office/drawing/2017/model3d" xmlns:o="urn:schemas-microsoft-com:office:office" xmlns:oel="http://schemas.microsoft.com/office/2019/extlst" xmlns:r="http://schemas.openxmlformats.org/officeDocument/2006/relationships" xmlns:m="http://schemas.openxmlformats.org/officeDocument/2006/math" xmlns:v="urn:schemas-microsoft-com:vml" xmlns:wp14="http://schemas.microsoft.com/office/word/2010/wordprocessingDrawing" xmlns:wp="http://schemas.openxmlformats.org/drawingml/2006/wordprocessingDrawing" xmlns:w10="urn:schemas-microsoft-com:office:word" xmlns:w="http://schemas.openxmlformats.org/wordprocessingml/2006/main" xmlns:w14="http://schemas.microsoft.com/office/word/2010/wordml" xmlns:w15="http://schemas.microsoft.com/office/word/2012/wordml" xmlns:w16cex="http://schemas.microsoft.com/office/word/2018/wordml/cex" xmlns:w16cid="http://schemas.microsoft.com/office/word/2016/wordml/cid" xmlns:w16="http://schemas.microsoft.com/office/word/2018/wordml" xmlns:w16du="http://schemas.microsoft.com/office/word/2023/wordml/word16du" xmlns:w16sdtdh="http://schemas.microsoft.com/office/word/2020/wordml/sdtdatahash" xmlns:w16se="http://schemas.microsoft.com/office/word/2015/wordml/symex" xmlns:wpg="http://schemas.microsoft.com/office/word/2010/wordprocessingGroup" xmlns:wpi="http://schemas.microsoft.com/office/word/2010/wordprocessingInk" xmlns:wne="http://schemas.microsoft.com/office/word/2006/wordml" xmlns:wps="http://schemas.microsoft.com/office/word/2010/wordprocessingShape" mc:Ignorable="w14 w15 w16se w16cid w16 w16cex w16sdtdh cr w16du wp14">
+  <w16cex:commentExtensible w16cex:durableId="6F44D2BF" w16cex:dateUtc="2024-10-07T21:15:00Z"/>
+</w16cex:commentsExtensible>
+</file>
+
+<file path=word/commentsIds.xml><?xml version="1.0" encoding="utf-8"?>
+<w16cid:commentsIds xmlns:wpc="http://schemas.microsoft.com/office/word/2010/wordprocessingCanvas" xmlns:cx="http://schemas.microsoft.com/office/drawing/2014/chartex" xmlns:cx1="http://schemas.microsoft.com/office/drawing/2015/9/8/chartex" xmlns:cx2="http://schemas.microsoft.com/office/drawing/2015/10/21/chartex" xmlns:cx3="http://schemas.microsoft.com/office/drawing/2016/5/9/chartex" xmlns:cx4="http://schemas.microsoft.com/office/drawing/2016/5/10/chartex" xmlns:cx5="http://schemas.microsoft.com/office/drawing/2016/5/11/chartex" xmlns:cx6="http://schemas.microsoft.com/office/drawing/2016/5/12/chartex" xmlns:cx7="http://schemas.microsoft.com/office/drawing/2016/5/13/chartex" xmlns:cx8="http://schemas.microsoft.com/office/drawing/2016/5/14/chartex" xmlns:mc="http://schemas.openxmlformats.org/markup-compatibility/2006" xmlns:aink="http://schemas.microsoft.com/office/drawing/2016/ink" xmlns:am3d="http://schemas.microsoft.com/office/drawing/2017/model3d" xmlns:o="urn:schemas-microsoft-com:office:office" xmlns:oel="http://schemas.microsoft.com/office/2019/extlst" xmlns:r="http://schemas.openxmlformats.org/officeDocument/2006/relationships" xmlns:m="http://schemas.openxmlformats.org/officeDocument/2006/math" xmlns:v="urn:schemas-microsoft-com:vml" xmlns:wp14="http://schemas.microsoft.com/office/word/2010/wordprocessingDrawing" xmlns:wp="http://schemas.openxmlformats.org/drawingml/2006/wordprocessingDrawing" xmlns:w10="urn:schemas-microsoft-com:office:word" xmlns:w="http://schemas.openxmlformats.org/wordprocessingml/2006/main" xmlns:w14="http://schemas.microsoft.com/office/word/2010/wordml" xmlns:w15="http://schemas.microsoft.com/office/word/2012/wordml" xmlns:w16cex="http://schemas.microsoft.com/office/word/2018/wordml/cex" xmlns:w16cid="http://schemas.microsoft.com/office/word/2016/wordml/cid" xmlns:w16="http://schemas.microsoft.com/office/word/2018/wordml" xmlns:w16du="http://schemas.microsoft.com/office/word/2023/wordml/word16du" xmlns:w16sdtdh="http://schemas.microsoft.com/office/word/2020/wordml/sdtdatahash" xmlns:w16se="http://schemas.microsoft.com/office/word/2015/wordml/symex" xmlns:wpg="http://schemas.microsoft.com/office/word/2010/wordprocessingGroup" xmlns:wpi="http://schemas.microsoft.com/office/word/2010/wordprocessingInk" xmlns:wne="http://schemas.microsoft.com/office/word/2006/wordml" xmlns:wps="http://schemas.microsoft.com/office/word/2010/wordprocessingShape" mc:Ignorable="w14 w15 w16se w16cid w16 w16cex w16sdtdh w16du wp14">
+  <w16cid:commentId w16cid:paraId="37A760AC" w16cid:durableId="6F44D2BF"/>
+</w16cid:commentsIds>
 </file>
 
 <file path=word/endnotes.xml><?xml version="1.0" encoding="utf-8"?>
@@ -4184,6 +4507,7 @@
   <w:style w:type="character" w:default="1" w:styleId="DefaultParagraphFont">
     <w:name w:val="Default Paragraph Font"/>
     <w:uiPriority w:val="1"/>
+    <w:semiHidden/>
     <w:unhideWhenUsed/>
   </w:style>
   <w:style w:type="table" w:default="1" w:styleId="TableNormal">
@@ -4976,6 +5300,66 @@
     <w:rsid w:val="00212847"/>
     <w:rPr>
       <w:rFonts w:ascii="Times New Roman" w:hAnsi="Times New Roman" w:cs="Times New Roman"/>
+    </w:rPr>
+  </w:style>
+  <w:style w:type="character" w:styleId="CommentReference">
+    <w:name w:val="annotation reference"/>
+    <w:basedOn w:val="DefaultParagraphFont"/>
+    <w:semiHidden/>
+    <w:unhideWhenUsed/>
+    <w:rsid w:val="00304949"/>
+    <w:rPr>
+      <w:sz w:val="16"/>
+      <w:szCs w:val="16"/>
+    </w:rPr>
+  </w:style>
+  <w:style w:type="paragraph" w:styleId="CommentText">
+    <w:name w:val="annotation text"/>
+    <w:basedOn w:val="Normal"/>
+    <w:link w:val="CommentTextChar"/>
+    <w:semiHidden/>
+    <w:unhideWhenUsed/>
+    <w:rsid w:val="00304949"/>
+    <w:rPr>
+      <w:sz w:val="20"/>
+      <w:szCs w:val="20"/>
+    </w:rPr>
+  </w:style>
+  <w:style w:type="character" w:customStyle="1" w:styleId="CommentTextChar">
+    <w:name w:val="Comment Text Char"/>
+    <w:basedOn w:val="DefaultParagraphFont"/>
+    <w:link w:val="CommentText"/>
+    <w:semiHidden/>
+    <w:rsid w:val="00304949"/>
+    <w:rPr>
+      <w:sz w:val="20"/>
+      <w:szCs w:val="20"/>
+    </w:rPr>
+  </w:style>
+  <w:style w:type="paragraph" w:styleId="CommentSubject">
+    <w:name w:val="annotation subject"/>
+    <w:basedOn w:val="CommentText"/>
+    <w:next w:val="CommentText"/>
+    <w:link w:val="CommentSubjectChar"/>
+    <w:semiHidden/>
+    <w:unhideWhenUsed/>
+    <w:rsid w:val="00304949"/>
+    <w:rPr>
+      <w:b/>
+      <w:bCs/>
+    </w:rPr>
+  </w:style>
+  <w:style w:type="character" w:customStyle="1" w:styleId="CommentSubjectChar">
+    <w:name w:val="Comment Subject Char"/>
+    <w:basedOn w:val="CommentTextChar"/>
+    <w:link w:val="CommentSubject"/>
+    <w:semiHidden/>
+    <w:rsid w:val="00304949"/>
+    <w:rPr>
+      <w:b/>
+      <w:bCs/>
+      <w:sz w:val="20"/>
+      <w:szCs w:val="20"/>
     </w:rPr>
   </w:style>
 </w:styles>

--- a/kelly_2024_biol_lett/kelly_2024_biol_lett_track_changes.docx
+++ b/kelly_2024_biol_lett/kelly_2024_biol_lett_track_changes.docx
@@ -217,62 +217,63 @@
       <w:r>
         <w:t xml:space="preserve">) could be selected if </w:t>
       </w:r>
-      <w:ins w:id="14" w:author="Kelly, Clint Dale" w:date="2024-10-07T11:04:00Z" w16du:dateUtc="2024-10-07T15:04:00Z">
+      <w:bookmarkStart w:id="14" w:name="OLE_LINK10"/>
+      <w:ins w:id="15" w:author="Kelly, Clint Dale" w:date="2024-10-07T11:04:00Z" w16du:dateUtc="2024-10-07T15:04:00Z">
         <w:r>
           <w:t>consistent behaviour infl</w:t>
         </w:r>
       </w:ins>
-      <w:ins w:id="15" w:author="Kelly, Clint Dale" w:date="2024-10-07T11:05:00Z" w16du:dateUtc="2024-10-07T15:05:00Z">
+      <w:ins w:id="16" w:author="Kelly, Clint Dale" w:date="2024-10-07T11:05:00Z" w16du:dateUtc="2024-10-07T15:05:00Z">
         <w:r>
           <w:t>uenc</w:t>
         </w:r>
       </w:ins>
-      <w:ins w:id="16" w:author="Kelly, Clint Dale" w:date="2024-10-07T11:04:00Z" w16du:dateUtc="2024-10-07T15:04:00Z">
+      <w:ins w:id="17" w:author="Kelly, Clint Dale" w:date="2024-10-07T11:04:00Z" w16du:dateUtc="2024-10-07T15:04:00Z">
         <w:r>
           <w:t>es the future response</w:t>
         </w:r>
       </w:ins>
-      <w:ins w:id="17" w:author="Kelly, Clint Dale" w:date="2024-10-07T11:05:00Z" w16du:dateUtc="2024-10-07T15:05:00Z">
+      <w:ins w:id="18" w:author="Kelly, Clint Dale" w:date="2024-10-07T11:05:00Z" w16du:dateUtc="2024-10-07T15:05:00Z">
         <w:r>
           <w:t>s</w:t>
         </w:r>
       </w:ins>
-      <w:ins w:id="18" w:author="Kelly, Clint Dale" w:date="2024-10-07T11:04:00Z" w16du:dateUtc="2024-10-07T15:04:00Z">
+      <w:ins w:id="19" w:author="Kelly, Clint Dale" w:date="2024-10-07T11:04:00Z" w16du:dateUtc="2024-10-07T15:04:00Z">
         <w:r>
           <w:t xml:space="preserve"> of competitors </w:t>
         </w:r>
       </w:ins>
-      <w:ins w:id="19" w:author="Kelly, Clint Dale" w:date="2024-10-07T11:06:00Z" w16du:dateUtc="2024-10-07T15:06:00Z">
+      <w:ins w:id="20" w:author="Kelly, Clint Dale" w:date="2024-10-07T11:06:00Z" w16du:dateUtc="2024-10-07T15:06:00Z">
         <w:r>
           <w:t xml:space="preserve">in such a way </w:t>
         </w:r>
       </w:ins>
-      <w:ins w:id="20" w:author="Kelly, Clint Dale" w:date="2024-10-07T11:04:00Z" w16du:dateUtc="2024-10-07T15:04:00Z">
+      <w:ins w:id="21" w:author="Kelly, Clint Dale" w:date="2024-10-07T11:04:00Z" w16du:dateUtc="2024-10-07T15:04:00Z">
         <w:r>
           <w:t>that confe</w:t>
         </w:r>
       </w:ins>
-      <w:ins w:id="21" w:author="Kelly, Clint Dale" w:date="2024-10-07T11:05:00Z" w16du:dateUtc="2024-10-07T15:05:00Z">
+      <w:ins w:id="22" w:author="Kelly, Clint Dale" w:date="2024-10-07T11:05:00Z" w16du:dateUtc="2024-10-07T15:05:00Z">
         <w:r>
           <w:t>r</w:t>
         </w:r>
       </w:ins>
-      <w:ins w:id="22" w:author="Kelly, Clint Dale" w:date="2024-10-07T11:06:00Z" w16du:dateUtc="2024-10-07T15:06:00Z">
+      <w:ins w:id="23" w:author="Kelly, Clint Dale" w:date="2024-10-07T11:06:00Z" w16du:dateUtc="2024-10-07T15:06:00Z">
         <w:r>
           <w:t>s</w:t>
         </w:r>
       </w:ins>
-      <w:ins w:id="23" w:author="Kelly, Clint Dale" w:date="2024-10-07T11:05:00Z" w16du:dateUtc="2024-10-07T15:05:00Z">
+      <w:ins w:id="24" w:author="Kelly, Clint Dale" w:date="2024-10-07T11:05:00Z" w16du:dateUtc="2024-10-07T15:05:00Z">
         <w:r>
           <w:t xml:space="preserve"> advantages </w:t>
         </w:r>
       </w:ins>
-      <w:ins w:id="24" w:author="Kelly, Clint Dale" w:date="2024-10-07T11:06:00Z" w16du:dateUtc="2024-10-07T15:06:00Z">
+      <w:ins w:id="25" w:author="Kelly, Clint Dale" w:date="2024-10-07T11:06:00Z" w16du:dateUtc="2024-10-07T15:06:00Z">
         <w:r>
           <w:t>upon</w:t>
         </w:r>
       </w:ins>
-      <w:ins w:id="25" w:author="Kelly, Clint Dale" w:date="2024-10-07T11:05:00Z" w16du:dateUtc="2024-10-07T15:05:00Z">
+      <w:ins w:id="26" w:author="Kelly, Clint Dale" w:date="2024-10-07T11:05:00Z" w16du:dateUtc="2024-10-07T15:05:00Z">
         <w:r>
           <w:t xml:space="preserve"> the focal individual [@</w:t>
         </w:r>
@@ -283,27 +284,28 @@
           <w:t>]</w:t>
         </w:r>
       </w:ins>
-      <w:ins w:id="26" w:author="Kelly, Clint Dale" w:date="2024-10-07T11:40:00Z" w16du:dateUtc="2024-10-07T15:40:00Z">
+      <w:ins w:id="27" w:author="Kelly, Clint Dale" w:date="2024-10-07T11:40:00Z" w16du:dateUtc="2024-10-07T15:40:00Z">
         <w:r>
           <w:t xml:space="preserve"> or if consistency indicates quality </w:t>
         </w:r>
       </w:ins>
-      <w:ins w:id="27" w:author="Kelly, Clint Dale" w:date="2024-10-07T11:41:00Z" w16du:dateUtc="2024-10-07T15:41:00Z">
+      <w:ins w:id="28" w:author="Kelly, Clint Dale" w:date="2024-10-07T11:41:00Z" w16du:dateUtc="2024-10-07T15:41:00Z">
         <w:r>
           <w:t>that can be used in mate choice by the choosy sex</w:t>
         </w:r>
       </w:ins>
-      <w:del w:id="28" w:author="Kelly, Clint Dale" w:date="2024-10-07T10:56:00Z" w16du:dateUtc="2024-10-07T14:56:00Z">
+      <w:bookmarkEnd w:id="14"/>
+      <w:del w:id="29" w:author="Kelly, Clint Dale" w:date="2024-10-07T10:56:00Z" w16du:dateUtc="2024-10-07T14:56:00Z">
         <w:r>
           <w:delText xml:space="preserve">it improves </w:delText>
         </w:r>
       </w:del>
-      <w:del w:id="29" w:author="Kelly, Clint Dale" w:date="2024-10-04T15:17:00Z" w16du:dateUtc="2024-10-04T19:17:00Z">
+      <w:del w:id="30" w:author="Kelly, Clint Dale" w:date="2024-10-04T15:17:00Z" w16du:dateUtc="2024-10-04T19:17:00Z">
         <w:r>
           <w:delText xml:space="preserve">success in agonistic encounters (e.g. Johnstone 2001) or </w:delText>
         </w:r>
       </w:del>
-      <w:del w:id="30" w:author="Kelly, Clint Dale" w:date="2024-10-07T11:41:00Z" w16du:dateUtc="2024-10-07T15:41:00Z">
+      <w:del w:id="31" w:author="Kelly, Clint Dale" w:date="2024-10-07T11:41:00Z" w16du:dateUtc="2024-10-07T15:41:00Z">
         <w:r>
           <w:delText>mating competition</w:delText>
         </w:r>
@@ -319,21 +321,22 @@
       <w:r>
         <w:t xml:space="preserve"> et al. 2010)</w:t>
       </w:r>
-      <w:ins w:id="31" w:author="Kelly, Clint Dale" w:date="2024-10-08T08:55:00Z" w16du:dateUtc="2024-10-08T12:55:00Z">
+      <w:ins w:id="32" w:author="Kelly, Clint Dale" w:date="2024-10-08T08:55:00Z" w16du:dateUtc="2024-10-08T12:55:00Z">
         <w:r>
           <w:t xml:space="preserve">. </w:t>
         </w:r>
       </w:ins>
-      <w:del w:id="32" w:author="Kelly, Clint Dale" w:date="2024-10-08T08:55:00Z" w16du:dateUtc="2024-10-08T12:55:00Z">
+      <w:del w:id="33" w:author="Kelly, Clint Dale" w:date="2024-10-08T08:55:00Z" w16du:dateUtc="2024-10-08T12:55:00Z">
         <w:r>
           <w:delText xml:space="preserve"> </w:delText>
         </w:r>
-        <w:commentRangeStart w:id="33"/>
+        <w:commentRangeStart w:id="34"/>
         <w:r>
           <w:delText>or if d</w:delText>
         </w:r>
       </w:del>
-      <w:ins w:id="34" w:author="Kelly, Clint Dale" w:date="2024-10-08T08:55:00Z" w16du:dateUtc="2024-10-08T12:55:00Z">
+      <w:bookmarkStart w:id="35" w:name="_Hlk179538345"/>
+      <w:ins w:id="36" w:author="Kelly, Clint Dale" w:date="2024-10-08T08:55:00Z" w16du:dateUtc="2024-10-08T12:55:00Z">
         <w:r>
           <w:t>D</w:t>
         </w:r>
@@ -357,50 +360,51 @@
       <w:r>
         <w:t>)</w:t>
       </w:r>
-      <w:ins w:id="35" w:author="Kelly, Clint Dale" w:date="2024-10-08T08:55:00Z" w16du:dateUtc="2024-10-08T12:55:00Z">
+      <w:ins w:id="37" w:author="Kelly, Clint Dale" w:date="2024-10-08T08:55:00Z" w16du:dateUtc="2024-10-08T12:55:00Z">
         <w:r>
           <w:t xml:space="preserve"> is also possible if </w:t>
-        </w:r>
-      </w:ins>
-      <w:ins w:id="36" w:author="Kelly, Clint Dale" w:date="2024-10-08T08:56:00Z" w16du:dateUtc="2024-10-08T12:56:00Z">
-        <w:r>
-          <w:t xml:space="preserve">individual variation </w:t>
-        </w:r>
-      </w:ins>
-      <w:ins w:id="37" w:author="Kelly, Clint Dale" w:date="2024-10-08T08:57:00Z" w16du:dateUtc="2024-10-08T12:57:00Z">
-        <w:r>
-          <w:t>is a product of</w:t>
         </w:r>
       </w:ins>
       <w:ins w:id="38" w:author="Kelly, Clint Dale" w:date="2024-10-08T08:56:00Z" w16du:dateUtc="2024-10-08T12:56:00Z">
         <w:r>
-          <w:t xml:space="preserve"> individual stat</w:t>
+          <w:t xml:space="preserve">individual variation </w:t>
         </w:r>
       </w:ins>
       <w:ins w:id="39" w:author="Kelly, Clint Dale" w:date="2024-10-08T08:57:00Z" w16du:dateUtc="2024-10-08T12:57:00Z">
         <w:r>
-          <w:t xml:space="preserve">e or </w:t>
-        </w:r>
-        <w:r>
-          <w:t>environment</w:t>
+          <w:t>is a product of</w:t>
         </w:r>
       </w:ins>
-      <w:ins w:id="40" w:author="Kelly, Clint Dale" w:date="2024-10-11T10:29:00Z" w16du:dateUtc="2024-10-11T14:29:00Z">
-        <w:r>
-          <w:t>al</w:t>
+      <w:ins w:id="40" w:author="Kelly, Clint Dale" w:date="2024-10-08T08:56:00Z" w16du:dateUtc="2024-10-08T12:56:00Z">
+        <w:r>
+          <w:t xml:space="preserve"> individual stat</w:t>
         </w:r>
       </w:ins>
       <w:ins w:id="41" w:author="Kelly, Clint Dale" w:date="2024-10-08T08:57:00Z" w16du:dateUtc="2024-10-08T12:57:00Z">
         <w:r>
+          <w:t xml:space="preserve">e or </w:t>
+        </w:r>
+        <w:r>
+          <w:t>environment</w:t>
+        </w:r>
+      </w:ins>
+      <w:ins w:id="42" w:author="Kelly, Clint Dale" w:date="2024-10-11T10:29:00Z" w16du:dateUtc="2024-10-11T14:29:00Z">
+        <w:r>
+          <w:t>al</w:t>
+        </w:r>
+      </w:ins>
+      <w:ins w:id="43" w:author="Kelly, Clint Dale" w:date="2024-10-08T08:57:00Z" w16du:dateUtc="2024-10-08T12:57:00Z">
+        <w:r>
           <w:t xml:space="preserve"> differences </w:t>
         </w:r>
       </w:ins>
-      <w:del w:id="42" w:author="Kelly, Clint Dale" w:date="2024-10-08T08:55:00Z" w16du:dateUtc="2024-10-08T12:55:00Z">
+      <w:bookmarkEnd w:id="35"/>
+      <w:del w:id="44" w:author="Kelly, Clint Dale" w:date="2024-10-08T08:55:00Z" w16du:dateUtc="2024-10-08T12:55:00Z">
         <w:r>
           <w:delText xml:space="preserve"> </w:delText>
         </w:r>
       </w:del>
-      <w:del w:id="43" w:author="Kelly, Clint Dale" w:date="2024-10-08T08:57:00Z" w16du:dateUtc="2024-10-08T12:57:00Z">
+      <w:del w:id="45" w:author="Kelly, Clint Dale" w:date="2024-10-08T08:57:00Z" w16du:dateUtc="2024-10-08T12:57:00Z">
         <w:r>
           <w:delText xml:space="preserve">improves survival </w:delText>
         </w:r>
@@ -408,7 +412,7 @@
       <w:r>
         <w:t>(Briffa et al. 2013; Chang et al. 2017; Horváth et al. 2019</w:t>
       </w:r>
-      <w:del w:id="44" w:author="Kelly, Clint Dale" w:date="2024-10-08T08:51:00Z" w16du:dateUtc="2024-10-08T12:51:00Z">
+      <w:del w:id="46" w:author="Kelly, Clint Dale" w:date="2024-10-08T08:51:00Z" w16du:dateUtc="2024-10-08T12:51:00Z">
         <w:r>
           <w:delText>; see also Brand et al. 2023</w:delText>
         </w:r>
@@ -416,13 +420,13 @@
       <w:r>
         <w:t>).</w:t>
       </w:r>
-      <w:commentRangeEnd w:id="33"/>
+      <w:commentRangeEnd w:id="34"/>
       <w:r>
         <w:rPr>
           <w:rStyle w:val="CommentReference"/>
           <w:rFonts w:asciiTheme="minorHAnsi" w:hAnsiTheme="minorHAnsi"/>
         </w:rPr>
-        <w:commentReference w:id="33"/>
+        <w:commentReference w:id="34"/>
       </w:r>
     </w:p>
     <w:p>
@@ -432,12 +436,12 @@
       <w:r>
         <w:t xml:space="preserve">Behavioural predictability could also be weakened by non-adaptive processes such as passive plasticity whereby an environmental factor acts directly on the individual and creates non-adaptive phenotypic variation (Scheiner 2006). For example, the time to find food could exhibit unpredictable variance if </w:t>
       </w:r>
-      <w:del w:id="45" w:author="Kelly, Clint Dale" w:date="2024-10-08T08:57:00Z" w16du:dateUtc="2024-10-08T12:57:00Z">
+      <w:del w:id="47" w:author="Kelly, Clint Dale" w:date="2024-10-08T08:57:00Z" w16du:dateUtc="2024-10-08T12:57:00Z">
         <w:r>
           <w:delText>food location is not known by the forager</w:delText>
         </w:r>
       </w:del>
-      <w:ins w:id="46" w:author="Kelly, Clint Dale" w:date="2024-10-08T08:57:00Z" w16du:dateUtc="2024-10-08T12:57:00Z">
+      <w:ins w:id="48" w:author="Kelly, Clint Dale" w:date="2024-10-08T08:57:00Z" w16du:dateUtc="2024-10-08T12:57:00Z">
         <w:r>
           <w:t xml:space="preserve">the forager does not know </w:t>
         </w:r>
@@ -451,12 +455,12 @@
       <w:r>
         <w:t xml:space="preserve"> when foraging commences or if daily travel distance </w:t>
       </w:r>
-      <w:del w:id="47" w:author="Kelly, Clint Dale" w:date="2024-10-08T08:58:00Z" w16du:dateUtc="2024-10-08T12:58:00Z">
+      <w:del w:id="49" w:author="Kelly, Clint Dale" w:date="2024-10-08T08:58:00Z" w16du:dateUtc="2024-10-08T12:58:00Z">
         <w:r>
           <w:delText>is dependent</w:delText>
         </w:r>
       </w:del>
-      <w:ins w:id="48" w:author="Kelly, Clint Dale" w:date="2024-10-08T08:58:00Z" w16du:dateUtc="2024-10-08T12:58:00Z">
+      <w:ins w:id="50" w:author="Kelly, Clint Dale" w:date="2024-10-08T08:58:00Z" w16du:dateUtc="2024-10-08T12:58:00Z">
         <w:r>
           <w:t>depends</w:t>
         </w:r>
@@ -533,7 +537,7 @@
       <w:pPr>
         <w:pStyle w:val="Heading1"/>
       </w:pPr>
-      <w:bookmarkStart w:id="49" w:name="methods"/>
+      <w:bookmarkStart w:id="51" w:name="methods"/>
       <w:bookmarkEnd w:id="8"/>
       <w:r>
         <w:t>Methods</w:t>
@@ -562,7 +566,7 @@
       <w:r>
         <w:t xml:space="preserve"> </w:t>
       </w:r>
-      <w:ins w:id="50" w:author="Kelly, Clint Dale" w:date="2024-10-08T09:56:00Z" w16du:dateUtc="2024-10-08T13:56:00Z">
+      <w:ins w:id="52" w:author="Kelly, Clint Dale" w:date="2024-10-08T09:56:00Z" w16du:dateUtc="2024-10-08T13:56:00Z">
         <w:r>
           <w:t xml:space="preserve">once </w:t>
         </w:r>
@@ -570,12 +574,12 @@
       <w:r>
         <w:t>each day</w:t>
       </w:r>
-      <w:ins w:id="51" w:author="Kelly, Clint Dale" w:date="2024-10-08T09:56:00Z" w16du:dateUtc="2024-10-08T13:56:00Z">
+      <w:ins w:id="53" w:author="Kelly, Clint Dale" w:date="2024-10-08T09:56:00Z" w16du:dateUtc="2024-10-08T13:56:00Z">
         <w:r>
           <w:t xml:space="preserve"> </w:t>
         </w:r>
       </w:ins>
-      <w:ins w:id="52" w:author="Kelly, Clint Dale" w:date="2024-10-08T09:58:00Z" w16du:dateUtc="2024-10-08T13:58:00Z">
+      <w:ins w:id="54" w:author="Kelly, Clint Dale" w:date="2024-10-08T09:58:00Z" w16du:dateUtc="2024-10-08T13:58:00Z">
         <w:r>
           <w:t>while in their diurnal refuge</w:t>
         </w:r>
@@ -583,7 +587,7 @@
       <w:r>
         <w:t>. When located I noted whether the radio-tagged weta was paired with an opposite-sex individual. I then placed a field flag at the location point and measured the distance in meters between the current flag and the one from the previous day using a 50-m fibreglass tape measure. This straight-line distance is assumed to be the distance travelled by the tagged weta the previous night. The nightly travel distance was repeatedly measured 7.44 ± 0.56 (n = 16) times</w:t>
       </w:r>
-      <w:ins w:id="53" w:author="Kelly, Clint Dale" w:date="2024-10-08T10:03:00Z" w16du:dateUtc="2024-10-08T14:03:00Z">
+      <w:ins w:id="55" w:author="Kelly, Clint Dale" w:date="2024-10-08T10:03:00Z" w16du:dateUtc="2024-10-08T14:03:00Z">
         <w:r>
           <w:t>, on average,</w:t>
         </w:r>
@@ -591,50 +595,51 @@
       <w:r>
         <w:t xml:space="preserve"> for females and 5.76 ± 0.45 (n = 16) times for males.</w:t>
       </w:r>
-      <w:ins w:id="54" w:author="Kelly, Clint Dale" w:date="2024-10-08T10:03:00Z" w16du:dateUtc="2024-10-08T14:03:00Z">
+      <w:ins w:id="56" w:author="Kelly, Clint Dale" w:date="2024-10-08T10:03:00Z" w16du:dateUtc="2024-10-08T14:03:00Z">
         <w:r>
           <w:t xml:space="preserve"> </w:t>
         </w:r>
+        <w:bookmarkStart w:id="57" w:name="OLE_LINK11"/>
         <w:r>
           <w:t xml:space="preserve">Females </w:t>
         </w:r>
       </w:ins>
-      <w:ins w:id="55" w:author="Kelly, Clint Dale" w:date="2024-10-08T10:05:00Z" w16du:dateUtc="2024-10-08T14:05:00Z">
+      <w:ins w:id="58" w:author="Kelly, Clint Dale" w:date="2024-10-08T10:05:00Z" w16du:dateUtc="2024-10-08T14:05:00Z">
         <w:r>
           <w:t xml:space="preserve">and males </w:t>
         </w:r>
       </w:ins>
-      <w:ins w:id="56" w:author="Kelly, Clint Dale" w:date="2024-10-08T10:03:00Z" w16du:dateUtc="2024-10-08T14:03:00Z">
+      <w:ins w:id="59" w:author="Kelly, Clint Dale" w:date="2024-10-08T10:03:00Z" w16du:dateUtc="2024-10-08T14:03:00Z">
         <w:r>
           <w:t>were observed a total of</w:t>
         </w:r>
       </w:ins>
-      <w:ins w:id="57" w:author="Kelly, Clint Dale" w:date="2024-10-08T10:04:00Z" w16du:dateUtc="2024-10-08T14:04:00Z">
+      <w:ins w:id="60" w:author="Kelly, Clint Dale" w:date="2024-10-08T10:04:00Z" w16du:dateUtc="2024-10-08T14:04:00Z">
         <w:r>
           <w:t xml:space="preserve"> </w:t>
         </w:r>
       </w:ins>
-      <w:ins w:id="58" w:author="Kelly, Clint Dale" w:date="2024-10-08T10:03:00Z" w16du:dateUtc="2024-10-08T14:03:00Z">
+      <w:ins w:id="61" w:author="Kelly, Clint Dale" w:date="2024-10-08T10:03:00Z" w16du:dateUtc="2024-10-08T14:03:00Z">
         <w:r>
           <w:t>127</w:t>
         </w:r>
       </w:ins>
-      <w:ins w:id="59" w:author="Kelly, Clint Dale" w:date="2024-10-08T10:05:00Z" w16du:dateUtc="2024-10-08T14:05:00Z">
+      <w:ins w:id="62" w:author="Kelly, Clint Dale" w:date="2024-10-08T10:05:00Z" w16du:dateUtc="2024-10-08T14:05:00Z">
         <w:r>
           <w:t xml:space="preserve"> and 108 </w:t>
         </w:r>
       </w:ins>
-      <w:ins w:id="60" w:author="Kelly, Clint Dale" w:date="2024-10-08T10:03:00Z" w16du:dateUtc="2024-10-08T14:03:00Z">
+      <w:ins w:id="63" w:author="Kelly, Clint Dale" w:date="2024-10-08T10:03:00Z" w16du:dateUtc="2024-10-08T14:03:00Z">
         <w:r>
           <w:t>times</w:t>
         </w:r>
       </w:ins>
-      <w:ins w:id="61" w:author="Kelly, Clint Dale" w:date="2024-10-08T10:06:00Z" w16du:dateUtc="2024-10-08T14:06:00Z">
+      <w:ins w:id="64" w:author="Kelly, Clint Dale" w:date="2024-10-08T10:06:00Z" w16du:dateUtc="2024-10-08T14:06:00Z">
         <w:r>
           <w:t xml:space="preserve">, respectively </w:t>
         </w:r>
       </w:ins>
-      <w:ins w:id="62" w:author="Kelly, Clint Dale" w:date="2024-10-08T10:03:00Z" w16du:dateUtc="2024-10-08T14:03:00Z">
+      <w:ins w:id="65" w:author="Kelly, Clint Dale" w:date="2024-10-08T10:03:00Z" w16du:dateUtc="2024-10-08T14:03:00Z">
         <w:r>
           <w:t>(</w:t>
         </w:r>
@@ -651,6 +656,7 @@
           <w:t>).</w:t>
         </w:r>
       </w:ins>
+      <w:bookmarkEnd w:id="57"/>
     </w:p>
     <w:p>
       <w:pPr>
@@ -665,7 +671,7 @@
       <w:pPr>
         <w:pStyle w:val="Heading3"/>
       </w:pPr>
-      <w:bookmarkStart w:id="63" w:name="statistical-analysis"/>
+      <w:bookmarkStart w:id="66" w:name="statistical-analysis"/>
       <w:r>
         <w:t>Statistical analysis</w:t>
       </w:r>
@@ -715,7 +721,7 @@
       <w:r>
         <w:t>Data were visualized using the R package</w:t>
       </w:r>
-      <w:del w:id="64" w:author="Kelly, Clint Dale" w:date="2024-10-04T10:21:00Z" w16du:dateUtc="2024-10-04T14:21:00Z">
+      <w:del w:id="67" w:author="Kelly, Clint Dale" w:date="2024-10-04T10:21:00Z" w16du:dateUtc="2024-10-04T14:21:00Z">
         <w:r>
           <w:delText>s</w:delText>
         </w:r>
@@ -733,12 +739,12 @@
       <w:r>
         <w:t xml:space="preserve"> (Wickham 2016). </w:t>
       </w:r>
-      <w:del w:id="65" w:author="Kelly, Clint Dale" w:date="2024-10-04T10:21:00Z" w16du:dateUtc="2024-10-04T14:21:00Z">
+      <w:del w:id="68" w:author="Kelly, Clint Dale" w:date="2024-10-04T10:21:00Z" w16du:dateUtc="2024-10-04T14:21:00Z">
         <w:r>
           <w:delText>M</w:delText>
         </w:r>
       </w:del>
-      <w:ins w:id="66" w:author="Kelly, Clint Dale" w:date="2024-10-04T10:21:00Z" w16du:dateUtc="2024-10-04T14:21:00Z">
+      <w:ins w:id="69" w:author="Kelly, Clint Dale" w:date="2024-10-04T10:21:00Z" w16du:dateUtc="2024-10-04T14:21:00Z">
         <w:r>
           <w:t>Unless otherwise noted, m</w:t>
         </w:r>
@@ -746,7 +752,7 @@
       <w:r>
         <w:t>eans are given ± one standard error of the mean (SEM)</w:t>
       </w:r>
-      <w:del w:id="67" w:author="Kelly, Clint Dale" w:date="2024-10-04T10:21:00Z" w16du:dateUtc="2024-10-04T14:21:00Z">
+      <w:del w:id="70" w:author="Kelly, Clint Dale" w:date="2024-10-04T10:21:00Z" w16du:dateUtc="2024-10-04T14:21:00Z">
         <w:r>
           <w:delText xml:space="preserve"> unless otherwise noted</w:delText>
         </w:r>
@@ -759,9 +765,9 @@
       <w:pPr>
         <w:pStyle w:val="Heading1"/>
       </w:pPr>
-      <w:bookmarkStart w:id="68" w:name="results"/>
-      <w:bookmarkEnd w:id="49"/>
-      <w:bookmarkEnd w:id="63"/>
+      <w:bookmarkStart w:id="71" w:name="results"/>
+      <w:bookmarkEnd w:id="51"/>
+      <w:bookmarkEnd w:id="66"/>
       <w:r>
         <w:t>Results</w:t>
       </w:r>
@@ -773,12 +779,12 @@
       <w:r>
         <w:t>A previous report on this population of animals (Kelly and Gwynne 2023a) showed that males (18.77 ± 4.46 m/night, n = 17) travel significantly farther per night on average than females (7.89 ± 1.26 m/night, n = 16) and that travel distance is significantly repeatable in both sexes (males: R = 0.60 [0.33–0.77], n = 17; females: R = 0.30 [0.06–0.51], n = 16)</w:t>
       </w:r>
-      <w:ins w:id="69" w:author="Kelly, Clint Dale" w:date="2024-10-10T11:48:00Z" w16du:dateUtc="2024-10-10T15:48:00Z">
+      <w:ins w:id="72" w:author="Kelly, Clint Dale" w:date="2024-10-10T11:48:00Z" w16du:dateUtc="2024-10-10T15:48:00Z">
         <w:r>
           <w:t xml:space="preserve"> with sex explaining approximately 8% of the variation i</w:t>
         </w:r>
       </w:ins>
-      <w:ins w:id="70" w:author="Kelly, Clint Dale" w:date="2024-10-10T11:49:00Z" w16du:dateUtc="2024-10-10T15:49:00Z">
+      <w:ins w:id="73" w:author="Kelly, Clint Dale" w:date="2024-10-10T11:49:00Z" w16du:dateUtc="2024-10-10T15:49:00Z">
         <w:r>
           <w:t>n travel distance (see supplemental material)</w:t>
         </w:r>
@@ -879,7 +885,7 @@
       <w:r>
         <w:t xml:space="preserve"> = -0.12 [-0.87, 0.78]) nor was </w:t>
       </w:r>
-      <w:ins w:id="71" w:author="Kelly, Clint Dale" w:date="2024-10-11T10:02:00Z" w16du:dateUtc="2024-10-11T14:02:00Z">
+      <w:ins w:id="74" w:author="Kelly, Clint Dale" w:date="2024-10-11T10:02:00Z" w16du:dateUtc="2024-10-11T14:02:00Z">
         <w:r>
           <w:t xml:space="preserve">mating success </w:t>
         </w:r>
@@ -935,7 +941,7 @@
       <w:r>
         <w:t xml:space="preserve"> = -0.19, df = 15, p=0.453)</w:t>
       </w:r>
-      <w:del w:id="72" w:author="Kelly, Clint Dale" w:date="2024-10-11T10:02:00Z" w16du:dateUtc="2024-10-11T14:02:00Z">
+      <w:del w:id="75" w:author="Kelly, Clint Dale" w:date="2024-10-11T10:02:00Z" w16du:dateUtc="2024-10-11T14:02:00Z">
         <w:r>
           <w:delText xml:space="preserve"> correlated with</w:delText>
         </w:r>
@@ -943,7 +949,7 @@
       <w:r>
         <w:t xml:space="preserve"> </w:t>
       </w:r>
-      <w:del w:id="73" w:author="Kelly, Clint Dale" w:date="2024-10-11T10:02:00Z" w16du:dateUtc="2024-10-11T14:02:00Z">
+      <w:del w:id="76" w:author="Kelly, Clint Dale" w:date="2024-10-11T10:02:00Z" w16du:dateUtc="2024-10-11T14:02:00Z">
         <w:r>
           <w:delText xml:space="preserve">mating success </w:delText>
         </w:r>
@@ -956,8 +962,8 @@
       <w:pPr>
         <w:pStyle w:val="Heading1"/>
       </w:pPr>
-      <w:bookmarkStart w:id="74" w:name="discussion"/>
-      <w:bookmarkEnd w:id="68"/>
+      <w:bookmarkStart w:id="77" w:name="discussion"/>
+      <w:bookmarkEnd w:id="71"/>
       <w:r>
         <w:t>Discussion</w:t>
       </w:r>
@@ -991,7 +997,7 @@
         <w:lastRenderedPageBreak/>
         <w:t>point of mate location by the male to the daytime refugia is generally quite short (i.e. a few metres). Since sexually receptive females are stochastically distributed across the landscape male distance-to-location should vary across nights</w:t>
       </w:r>
-      <w:ins w:id="75" w:author="Kelly, Clint Dale" w:date="2024-10-08T14:39:00Z" w16du:dateUtc="2024-10-08T18:39:00Z">
+      <w:ins w:id="78" w:author="Kelly, Clint Dale" w:date="2024-10-08T14:39:00Z" w16du:dateUtc="2024-10-08T18:39:00Z">
         <w:r>
           <w:t>.</w:t>
         </w:r>
@@ -1107,8 +1113,8 @@
       <w:pPr>
         <w:pStyle w:val="Heading1"/>
       </w:pPr>
-      <w:bookmarkStart w:id="76" w:name="declarations"/>
-      <w:bookmarkEnd w:id="74"/>
+      <w:bookmarkStart w:id="79" w:name="declarations"/>
+      <w:bookmarkEnd w:id="77"/>
       <w:r>
         <w:t>Declarations</w:t>
       </w:r>
@@ -1143,20 +1149,20 @@
       <w:r>
         <w:t xml:space="preserve"> Data are available on Open Science Framework: </w:t>
       </w:r>
-      <w:bookmarkStart w:id="77" w:name="OLE_LINK18"/>
-      <w:bookmarkStart w:id="78" w:name="OLE_LINK19"/>
+      <w:bookmarkStart w:id="80" w:name="OLE_LINK18"/>
+      <w:bookmarkStart w:id="81" w:name="OLE_LINK19"/>
       <w:r>
         <w:t>https://doi.org/10.17605/OSF.IO/T9CEH</w:t>
       </w:r>
-      <w:bookmarkEnd w:id="77"/>
-      <w:bookmarkEnd w:id="78"/>
+      <w:bookmarkEnd w:id="80"/>
+      <w:bookmarkEnd w:id="81"/>
     </w:p>
     <w:p>
       <w:pPr>
         <w:pStyle w:val="Heading1"/>
       </w:pPr>
-      <w:bookmarkStart w:id="79" w:name="references"/>
-      <w:bookmarkEnd w:id="76"/>
+      <w:bookmarkStart w:id="82" w:name="references"/>
+      <w:bookmarkEnd w:id="79"/>
       <w:r>
         <w:t>References</w:t>
       </w:r>
@@ -1165,8 +1171,8 @@
       <w:pPr>
         <w:pStyle w:val="Bibliography"/>
       </w:pPr>
-      <w:bookmarkStart w:id="80" w:name="ref-biro2013"/>
-      <w:bookmarkStart w:id="81" w:name="refs"/>
+      <w:bookmarkStart w:id="83" w:name="ref-biro2013"/>
+      <w:bookmarkStart w:id="84" w:name="refs"/>
       <w:r>
         <w:t>Biro P, Adriaenssens B. 2013. Predictability as a personality trait: Consistent differences in intraindividual behavioral variation. Am Nat. 182(5):621–629.</w:t>
       </w:r>
@@ -1175,8 +1181,8 @@
       <w:pPr>
         <w:pStyle w:val="Bibliography"/>
       </w:pPr>
-      <w:bookmarkStart w:id="82" w:name="ref-brand2023"/>
-      <w:bookmarkEnd w:id="80"/>
+      <w:bookmarkStart w:id="85" w:name="ref-brand2023"/>
+      <w:bookmarkEnd w:id="83"/>
       <w:r>
         <w:t>Brand J, Henry J, Melo G, Wlodkowic D, Wong B, Martin J. 2023. Sex differences in the predictability of risk-taking behavior. Behav Ecol. 34(1):108–116.</w:t>
       </w:r>
@@ -1185,8 +1191,8 @@
       <w:pPr>
         <w:pStyle w:val="Bibliography"/>
       </w:pPr>
-      <w:bookmarkStart w:id="83" w:name="ref-briffa2013"/>
-      <w:bookmarkEnd w:id="82"/>
+      <w:bookmarkStart w:id="86" w:name="ref-briffa2013"/>
+      <w:bookmarkEnd w:id="85"/>
       <w:r>
         <w:t>Briffa M, Bridger D, Biro PA. 2013. How does temperature affect behaviour? Multilevel analysis of plasticity, personality and predictability in hermit crabs. Anim Behav. 86(1):47–54.</w:t>
       </w:r>
@@ -1195,8 +1201,8 @@
       <w:pPr>
         <w:pStyle w:val="Bibliography"/>
       </w:pPr>
-      <w:bookmarkStart w:id="84" w:name="ref-burkner2017"/>
-      <w:bookmarkEnd w:id="83"/>
+      <w:bookmarkStart w:id="87" w:name="ref-burkner2017"/>
+      <w:bookmarkEnd w:id="86"/>
       <w:r>
         <w:t>Bürkner P-C. 2017. brms: An R package for Bayesian multilevel models using Stan. Journal of Statistical Software. 80(1):4308.</w:t>
       </w:r>
@@ -1205,8 +1211,8 @@
       <w:pPr>
         <w:pStyle w:val="Bibliography"/>
       </w:pPr>
-      <w:bookmarkStart w:id="85" w:name="ref-chang2017a"/>
-      <w:bookmarkEnd w:id="84"/>
+      <w:bookmarkStart w:id="88" w:name="ref-chang2017a"/>
+      <w:bookmarkEnd w:id="87"/>
       <w:r>
         <w:t>Chang C, Teo H, Norma-Rashid Y, Li D. 2017. Predator personality and prey behavioural predictability jointly determine foraging performance. Sci Rep. 7:40734.</w:t>
       </w:r>
@@ -1215,8 +1221,8 @@
       <w:pPr>
         <w:pStyle w:val="Bibliography"/>
       </w:pPr>
-      <w:bookmarkStart w:id="86" w:name="ref-cleasby2015"/>
-      <w:bookmarkEnd w:id="85"/>
+      <w:bookmarkStart w:id="89" w:name="ref-cleasby2015"/>
+      <w:bookmarkEnd w:id="88"/>
       <w:r>
         <w:t>Cleasby IR, Nakagawa S, Schielzeth H. 2015. Quantifying the predictability of behaviour: Statistical approaches for the study of between‐individual variation in the within‐individual variance. Hadfield J, editor. Methods Ecol Evol. 6(1):27–37.</w:t>
       </w:r>
@@ -1225,8 +1231,8 @@
       <w:pPr>
         <w:pStyle w:val="Bibliography"/>
       </w:pPr>
-      <w:bookmarkStart w:id="87" w:name="ref-hertel2020"/>
-      <w:bookmarkEnd w:id="86"/>
+      <w:bookmarkStart w:id="90" w:name="ref-hertel2020"/>
+      <w:bookmarkEnd w:id="89"/>
       <w:r>
         <w:t>Hertel A, Niemelä P, Dingemanse N, Mueller T. 2020. A guide for studying among-individual behavioral variation from movement data in the wild. Mov Ecol. 8:30.</w:t>
       </w:r>
@@ -1235,8 +1241,8 @@
       <w:pPr>
         <w:pStyle w:val="Bibliography"/>
       </w:pPr>
-      <w:bookmarkStart w:id="88" w:name="ref-hertel2021"/>
-      <w:bookmarkEnd w:id="87"/>
+      <w:bookmarkStart w:id="91" w:name="ref-hertel2021"/>
+      <w:bookmarkEnd w:id="90"/>
       <w:r>
         <w:t>Hertel A, Royauté R, Zedrosser A, Mueller T. 2021. Biologging reveals individual variation in behavioural predictability in the wild. J Anim Ecol. 90(3):723–737.</w:t>
       </w:r>
@@ -1245,8 +1251,8 @@
       <w:pPr>
         <w:pStyle w:val="Bibliography"/>
       </w:pPr>
-      <w:bookmarkStart w:id="89" w:name="ref-horvath2019"/>
-      <w:bookmarkEnd w:id="88"/>
+      <w:bookmarkStart w:id="92" w:name="ref-horvath2019"/>
+      <w:bookmarkEnd w:id="91"/>
       <w:r>
         <w:t>Horváth G, Garamszegi L, Bereczki J, Urszán T, Balázs G, Herczeg G. 2019. Roll with the fear: Environment and state dependence of pill bug (armadillidium vulgare) personalities. Naturwissenschaften. 106(3-4):7.</w:t>
       </w:r>
@@ -1255,8 +1261,8 @@
       <w:pPr>
         <w:pStyle w:val="Bibliography"/>
       </w:pPr>
-      <w:bookmarkStart w:id="90" w:name="ref-johnstone2001"/>
-      <w:bookmarkEnd w:id="89"/>
+      <w:bookmarkStart w:id="93" w:name="ref-johnstone2001"/>
+      <w:bookmarkEnd w:id="92"/>
       <w:r>
         <w:t>Johnstone R. 2001. Eavesdropping and animal conflict. Proc Natl Acad Sci U S A. 98(16):9177–9180.</w:t>
       </w:r>
@@ -1265,8 +1271,8 @@
       <w:pPr>
         <w:pStyle w:val="Bibliography"/>
       </w:pPr>
-      <w:bookmarkStart w:id="91" w:name="ref-kelly2006b"/>
-      <w:bookmarkEnd w:id="90"/>
+      <w:bookmarkStart w:id="94" w:name="ref-kelly2006b"/>
+      <w:bookmarkEnd w:id="93"/>
       <w:r>
         <w:t>Kelly CD. 2006. The relationship between resource control, association with females and male weapon size in a male dominance insect. Ethology. 112(4):362–369.</w:t>
       </w:r>
@@ -1275,8 +1281,8 @@
       <w:pPr>
         <w:pStyle w:val="Bibliography"/>
       </w:pPr>
-      <w:bookmarkStart w:id="92" w:name="ref-kelly2010a"/>
-      <w:bookmarkEnd w:id="91"/>
+      <w:bookmarkStart w:id="95" w:name="ref-kelly2010a"/>
+      <w:bookmarkEnd w:id="94"/>
       <w:r>
         <w:t>Kelly CD, Bussiere LF, Gwynne DT. 2010. Pairing and insemination patterns in a giant weta (</w:t>
       </w:r>
@@ -1295,8 +1301,8 @@
       <w:pPr>
         <w:pStyle w:val="Bibliography"/>
       </w:pPr>
-      <w:bookmarkStart w:id="93" w:name="ref-kelly2008a"/>
-      <w:bookmarkEnd w:id="92"/>
+      <w:bookmarkStart w:id="96" w:name="ref-kelly2008a"/>
+      <w:bookmarkEnd w:id="95"/>
       <w:r>
         <w:t>Kelly CD, Bussière LF, Gwynne DT. 2008. Sexual selection for male mobility in a giant insect with female-biased size dimorphism. Am Nat. 172(3):417–423.</w:t>
       </w:r>
@@ -1305,8 +1311,8 @@
       <w:pPr>
         <w:pStyle w:val="Bibliography"/>
       </w:pPr>
-      <w:bookmarkStart w:id="94" w:name="ref-kelly2016"/>
-      <w:bookmarkEnd w:id="93"/>
+      <w:bookmarkStart w:id="97" w:name="ref-kelly2016"/>
+      <w:bookmarkEnd w:id="96"/>
       <w:r>
         <w:lastRenderedPageBreak/>
         <w:t>Kelly CD, Gwynne DT. 2016. The effect of condition on mate searching speed and copulation frequency in the Cook Strait giant weta. Behav Ecol Sociobiol. 70(8):1403–1409.</w:t>
@@ -1316,8 +1322,8 @@
       <w:pPr>
         <w:pStyle w:val="Bibliography"/>
       </w:pPr>
-      <w:bookmarkStart w:id="95" w:name="ref-kelly2017"/>
-      <w:bookmarkEnd w:id="94"/>
+      <w:bookmarkStart w:id="98" w:name="ref-kelly2017"/>
+      <w:bookmarkEnd w:id="97"/>
       <w:r>
         <w:t>Kelly CD, Gwynne DT. 2017. Do male Cook Strait giant weta prudently allocate sperm. J Insect Behav. 30(3):308–317.</w:t>
       </w:r>
@@ -1326,8 +1332,8 @@
       <w:pPr>
         <w:pStyle w:val="Bibliography"/>
       </w:pPr>
-      <w:bookmarkStart w:id="96" w:name="ref-kelly2023"/>
-      <w:bookmarkEnd w:id="95"/>
+      <w:bookmarkStart w:id="99" w:name="ref-kelly2023"/>
+      <w:bookmarkEnd w:id="98"/>
       <w:r>
         <w:t>Kelly CD, Gwynne DT. 2023a. Effect of body condition on mobility and mating success in a wild population of the scramble polygynous Cook Strait giant weta. Behav Ecol Sociobiol. 77:5.</w:t>
       </w:r>
@@ -1336,8 +1342,8 @@
       <w:pPr>
         <w:pStyle w:val="Bibliography"/>
       </w:pPr>
-      <w:bookmarkStart w:id="97" w:name="ref-kelly2023c"/>
-      <w:bookmarkEnd w:id="96"/>
+      <w:bookmarkStart w:id="100" w:name="ref-kelly2023c"/>
+      <w:bookmarkEnd w:id="99"/>
       <w:r>
         <w:t>Kelly CD, Gwynne DT. 2023b. Mating assortment and the strength of sexual selection in a polyandrous population of cook strait giant weta. Behav Ecol. 34:506–513.</w:t>
       </w:r>
@@ -1346,8 +1352,8 @@
       <w:pPr>
         <w:pStyle w:val="Bibliography"/>
       </w:pPr>
-      <w:bookmarkStart w:id="98" w:name="ref-mcintyre2001"/>
-      <w:bookmarkEnd w:id="97"/>
+      <w:bookmarkStart w:id="101" w:name="ref-mcintyre2001"/>
+      <w:bookmarkEnd w:id="100"/>
       <w:r>
         <w:t>McIntyre M. 2001. The ecology of some large weta species in New Zealand. In: Field LH, editor. The biology of wetas, king crickets and their allies. Wallingford, UK: CABI Publishing. p. 225–242.</w:t>
       </w:r>
@@ -1356,8 +1362,8 @@
       <w:pPr>
         <w:pStyle w:val="Bibliography"/>
       </w:pPr>
-      <w:bookmarkStart w:id="99" w:name="ref-mclean2020"/>
-      <w:bookmarkEnd w:id="98"/>
+      <w:bookmarkStart w:id="102" w:name="ref-mclean2020"/>
+      <w:bookmarkEnd w:id="101"/>
       <w:r>
         <w:t>McLean S, Morrell L. 2020. Consistency in the strength of laterality in male, but not female, guppies across different behavioural contexts. Biol Lett. 16(5):20190870.</w:t>
       </w:r>
@@ -1366,8 +1372,8 @@
       <w:pPr>
         <w:pStyle w:val="Bibliography"/>
       </w:pPr>
-      <w:bookmarkStart w:id="100" w:name="ref-peterson2021"/>
-      <w:bookmarkEnd w:id="99"/>
+      <w:bookmarkStart w:id="103" w:name="ref-peterson2021"/>
+      <w:bookmarkEnd w:id="102"/>
       <w:r>
         <w:t>Peterson RA. 2021. Finding optimal normalizing transformations via best normalize. R Journal. 13(1):2312–2327.</w:t>
       </w:r>
@@ -1376,8 +1382,8 @@
       <w:pPr>
         <w:pStyle w:val="Bibliography"/>
       </w:pPr>
-      <w:bookmarkStart w:id="101" w:name="ref-r2013"/>
-      <w:bookmarkEnd w:id="100"/>
+      <w:bookmarkStart w:id="104" w:name="ref-r2013"/>
+      <w:bookmarkEnd w:id="103"/>
       <w:r>
         <w:t>R Core Team. 2024. R: A language and environment for statistical computing.</w:t>
       </w:r>
@@ -1386,8 +1392,8 @@
       <w:pPr>
         <w:pStyle w:val="Bibliography"/>
       </w:pPr>
-      <w:bookmarkStart w:id="102" w:name="ref-scheiner2006"/>
-      <w:bookmarkEnd w:id="101"/>
+      <w:bookmarkStart w:id="105" w:name="ref-scheiner2006"/>
+      <w:bookmarkEnd w:id="104"/>
       <w:r>
         <w:t>Scheiner SM. 2006. Genotype-environment interactions and evolution. In: Fox C, Wolf J, editors. Evolutionary genetics: Concepts and case studies. Oxford, UK: Oxford ÉUniversity Press. p. 326–338.</w:t>
       </w:r>
@@ -1396,8 +1402,8 @@
       <w:pPr>
         <w:pStyle w:val="Bibliography"/>
       </w:pPr>
-      <w:bookmarkStart w:id="103" w:name="ref-schuett2010"/>
-      <w:bookmarkEnd w:id="102"/>
+      <w:bookmarkStart w:id="106" w:name="ref-schuett2010"/>
+      <w:bookmarkEnd w:id="105"/>
       <w:r>
         <w:t>Schuett W, Tregenza T, Dall S. 2010. Sexual selection and animal personality. Biol Rev Camb Philos Soc. 85(2):217–246.</w:t>
       </w:r>
@@ -1406,8 +1412,8 @@
       <w:pPr>
         <w:pStyle w:val="Bibliography"/>
       </w:pPr>
-      <w:bookmarkStart w:id="104" w:name="ref-spiegel2017"/>
-      <w:bookmarkEnd w:id="103"/>
+      <w:bookmarkStart w:id="107" w:name="ref-spiegel2017"/>
+      <w:bookmarkEnd w:id="106"/>
       <w:r>
         <w:t>Spiegel O, Leu S, Bull C, Sih A. 2017. What’s your move? Movement as a link between personality and spatial dynamics in animal populations. Ecol Lett. 20(1):3–18.</w:t>
       </w:r>
@@ -1416,8 +1422,8 @@
       <w:pPr>
         <w:pStyle w:val="Bibliography"/>
       </w:pPr>
-      <w:bookmarkStart w:id="105" w:name="ref-stamps2012"/>
-      <w:bookmarkEnd w:id="104"/>
+      <w:bookmarkStart w:id="108" w:name="ref-stamps2012"/>
+      <w:bookmarkEnd w:id="107"/>
       <w:r>
         <w:t>Stamps JA, Briffa M, Biro PA. 2012. Unpredictable animals: Individual differences in intraindividual variability (IIV). Anim Behav. 83(6):1325–1334.</w:t>
       </w:r>
@@ -1426,8 +1432,8 @@
       <w:pPr>
         <w:pStyle w:val="Bibliography"/>
       </w:pPr>
-      <w:bookmarkStart w:id="106" w:name="ref-watts2012"/>
-      <w:bookmarkEnd w:id="105"/>
+      <w:bookmarkStart w:id="109" w:name="ref-watts2012"/>
+      <w:bookmarkEnd w:id="108"/>
       <w:r>
         <w:t>Watts C, Empson R, Thornburrow D, Rohan M. 2012. Movements, behaviour and survival of adult Cook Strait giant weta (</w:t>
       </w:r>
@@ -1446,8 +1452,8 @@
       <w:pPr>
         <w:pStyle w:val="Bibliography"/>
       </w:pPr>
-      <w:bookmarkStart w:id="107" w:name="ref-watts2011"/>
-      <w:bookmarkEnd w:id="106"/>
+      <w:bookmarkStart w:id="110" w:name="ref-watts2011"/>
+      <w:bookmarkEnd w:id="109"/>
       <w:r>
         <w:t>Watts C, Stringer I, Thornburrow D, MacKenzie D. 2011. Are footprint tracking tunnels suitable for monitoring giant weta (Orthoptera: Anostostomatidae)? Abundance, distribution and movement in relation to tracking rates. J Insect Conserv. 15(3):433–443.</w:t>
       </w:r>
@@ -1456,8 +1462,8 @@
       <w:pPr>
         <w:pStyle w:val="Bibliography"/>
       </w:pPr>
-      <w:bookmarkStart w:id="108" w:name="ref-westneat2015"/>
-      <w:bookmarkEnd w:id="107"/>
+      <w:bookmarkStart w:id="111" w:name="ref-westneat2015"/>
+      <w:bookmarkEnd w:id="110"/>
       <w:r>
         <w:t>Westneat D, Wright J, Dingemanse N. 2015. The biology hidden inside residual within-individual phenotypic variation. Biological Reviews. 90(3):729–743.</w:t>
       </w:r>
@@ -1466,8 +1472,8 @@
       <w:pPr>
         <w:pStyle w:val="Bibliography"/>
       </w:pPr>
-      <w:bookmarkStart w:id="109" w:name="ref-white2017"/>
-      <w:bookmarkEnd w:id="108"/>
+      <w:bookmarkStart w:id="112" w:name="ref-white2017"/>
+      <w:bookmarkEnd w:id="111"/>
       <w:r>
         <w:lastRenderedPageBreak/>
         <w:t xml:space="preserve">White DJ, Watts C, Allwood J, Prada D, Stringer I, Thornburrow D, Buckley TR. 2017. Population history and genetic bottlenecks in translocated Cook Strait giant weta, </w:t>
@@ -1487,8 +1493,8 @@
       <w:pPr>
         <w:pStyle w:val="Bibliography"/>
       </w:pPr>
-      <w:bookmarkStart w:id="110" w:name="ref-white2017a"/>
-      <w:bookmarkEnd w:id="109"/>
+      <w:bookmarkStart w:id="113" w:name="ref-white2017a"/>
+      <w:bookmarkEnd w:id="112"/>
       <w:r>
         <w:t>White S, Briffa M. 2017. How do anthropogenic contaminants (ACs) affect behaviour? Multi-level analysis of the effects of copper on boldness in hermit crabs. Oecologia. 183(2):391–400.</w:t>
       </w:r>
@@ -1497,14 +1503,14 @@
       <w:pPr>
         <w:pStyle w:val="Bibliography"/>
       </w:pPr>
-      <w:bookmarkStart w:id="111" w:name="ref-wickham2016"/>
-      <w:bookmarkEnd w:id="110"/>
+      <w:bookmarkStart w:id="114" w:name="ref-wickham2016"/>
+      <w:bookmarkEnd w:id="113"/>
       <w:r>
         <w:t>Wickham H. 2016. ggplot2: Elegant graphics for data analysis. Springer.</w:t>
       </w:r>
     </w:p>
-    <w:bookmarkEnd w:id="81"/>
-    <w:bookmarkEnd w:id="111"/>
+    <w:bookmarkEnd w:id="84"/>
+    <w:bookmarkEnd w:id="114"/>
     <w:p>
       <w:r>
         <w:br w:type="page"/>
@@ -1530,7 +1536,7 @@
               <w:pStyle w:val="ImageCaption"/>
               <w:spacing w:before="200"/>
             </w:pPr>
-            <w:bookmarkStart w:id="112" w:name="tbl-one"/>
+            <w:bookmarkStart w:id="115" w:name="tbl-one"/>
             <w:r>
               <w:lastRenderedPageBreak/>
               <w:t>Table 1: Estimates [95% credible intervals, CrI] of fixed and random effects on nightly travel distance (mean model) and residual standard deviation of nightly travel distance (dispersion model) in Cook Strait giant weta (</w:t>
@@ -3159,7 +3165,7 @@
                 </w:p>
               </w:tc>
             </w:tr>
-            <w:bookmarkEnd w:id="112"/>
+            <w:bookmarkEnd w:id="115"/>
           </w:tbl>
           <w:p>
             <w:pPr>
@@ -3178,8 +3184,8 @@
       <w:pPr>
         <w:pStyle w:val="Heading1"/>
       </w:pPr>
-      <w:bookmarkStart w:id="113" w:name="figure"/>
-      <w:bookmarkEnd w:id="79"/>
+      <w:bookmarkStart w:id="116" w:name="figure"/>
+      <w:bookmarkEnd w:id="82"/>
       <w:r>
         <w:lastRenderedPageBreak/>
         <w:t>Figure</w:t>
@@ -3205,7 +3211,7 @@
               <w:pStyle w:val="Compact"/>
               <w:jc w:val="center"/>
             </w:pPr>
-            <w:bookmarkStart w:id="114" w:name="fig-one"/>
+            <w:bookmarkStart w:id="117" w:name="fig-one"/>
             <w:r>
               <w:rPr>
                 <w:noProof/>
@@ -3263,9 +3269,9 @@
             </w:r>
           </w:p>
         </w:tc>
-        <w:bookmarkEnd w:id="114"/>
+        <w:bookmarkEnd w:id="117"/>
       </w:tr>
-      <w:bookmarkEnd w:id="113"/>
+      <w:bookmarkEnd w:id="116"/>
     </w:tbl>
     <w:p/>
     <w:sectPr>
@@ -3281,7 +3287,7 @@
 
 <file path=word/comments.xml><?xml version="1.0" encoding="utf-8"?>
 <w:comments xmlns:wpc="http://schemas.microsoft.com/office/word/2010/wordprocessingCanvas" xmlns:cx="http://schemas.microsoft.com/office/drawing/2014/chartex" xmlns:cx1="http://schemas.microsoft.com/office/drawing/2015/9/8/chartex" xmlns:cx2="http://schemas.microsoft.com/office/drawing/2015/10/21/chartex" xmlns:cx3="http://schemas.microsoft.com/office/drawing/2016/5/9/chartex" xmlns:cx4="http://schemas.microsoft.com/office/drawing/2016/5/10/chartex" xmlns:cx5="http://schemas.microsoft.com/office/drawing/2016/5/11/chartex" xmlns:cx6="http://schemas.microsoft.com/office/drawing/2016/5/12/chartex" xmlns:cx7="http://schemas.microsoft.com/office/drawing/2016/5/13/chartex" xmlns:cx8="http://schemas.microsoft.com/office/drawing/2016/5/14/chartex" xmlns:mc="http://schemas.openxmlformats.org/markup-compatibility/2006" xmlns:aink="http://schemas.microsoft.com/office/drawing/2016/ink" xmlns:am3d="http://schemas.microsoft.com/office/drawing/2017/model3d" xmlns:o="urn:schemas-microsoft-com:office:office" xmlns:oel="http://schemas.microsoft.com/office/2019/extlst" xmlns:r="http://schemas.openxmlformats.org/officeDocument/2006/relationships" xmlns:m="http://schemas.openxmlformats.org/officeDocument/2006/math" xmlns:v="urn:schemas-microsoft-com:vml" xmlns:wp14="http://schemas.microsoft.com/office/word/2010/wordprocessingDrawing" xmlns:wp="http://schemas.openxmlformats.org/drawingml/2006/wordprocessingDrawing" xmlns:w10="urn:schemas-microsoft-com:office:word" xmlns:w="http://schemas.openxmlformats.org/wordprocessingml/2006/main" xmlns:w14="http://schemas.microsoft.com/office/word/2010/wordml" xmlns:w15="http://schemas.microsoft.com/office/word/2012/wordml" xmlns:w16cex="http://schemas.microsoft.com/office/word/2018/wordml/cex" xmlns:w16cid="http://schemas.microsoft.com/office/word/2016/wordml/cid" xmlns:w16="http://schemas.microsoft.com/office/word/2018/wordml" xmlns:w16du="http://schemas.microsoft.com/office/word/2023/wordml/word16du" xmlns:w16sdtdh="http://schemas.microsoft.com/office/word/2020/wordml/sdtdatahash" xmlns:w16se="http://schemas.microsoft.com/office/word/2015/wordml/symex" xmlns:wpg="http://schemas.microsoft.com/office/word/2010/wordprocessingGroup" xmlns:wpi="http://schemas.microsoft.com/office/word/2010/wordprocessingInk" xmlns:wne="http://schemas.microsoft.com/office/word/2006/wordml" xmlns:wps="http://schemas.microsoft.com/office/word/2010/wordprocessingShape" mc:Ignorable="w14 w15 w16se w16cid w16 w16cex w16sdtdh w16du wp14">
-  <w:comment w:id="33" w:author="Kelly, Clint Dale" w:date="2024-10-07T17:15:00Z" w:initials="CK">
+  <w:comment w:id="34" w:author="Kelly, Clint Dale" w:date="2024-10-07T17:15:00Z" w:initials="CK">
     <w:p>
       <w:r>
         <w:rPr>
